--- a/git_dairy.docx
+++ b/git_dairy.docx
@@ -67,12 +67,10 @@
         <w:t xml:space="preserve">$ git config --global </w:t>
       </w:r>
       <w:proofErr w:type="spellStart"/>
-      <w:proofErr w:type="gramStart"/>
       <w:r>
         <w:t>user.email</w:t>
       </w:r>
       <w:proofErr w:type="spellEnd"/>
-      <w:proofErr w:type="gramEnd"/>
       <w:r>
         <w:t xml:space="preserve"> "your_email@example.com"</w:t>
       </w:r>
@@ -102,18 +100,13 @@
         <w:t xml:space="preserve"> </w:t>
       </w:r>
       <w:r>
-        <w:t>~</w:t>
-      </w:r>
-      <w:proofErr w:type="gramStart"/>
-      <w:r>
-        <w:t>/.</w:t>
+        <w:t>~/.</w:t>
       </w:r>
       <w:proofErr w:type="spellStart"/>
       <w:r>
         <w:t>gitconfig</w:t>
       </w:r>
       <w:proofErr w:type="spellEnd"/>
-      <w:proofErr w:type="gramEnd"/>
     </w:p>
     <w:p/>
     <w:p>
@@ -303,21 +296,7 @@
         <w:rPr>
           <w:rFonts w:hint="eastAsia"/>
         </w:rPr>
-        <w:t>）中，所以暂存区有时也</w:t>
-      </w:r>
-      <w:proofErr w:type="gramStart"/>
-      <w:r>
-        <w:rPr>
-          <w:rFonts w:hint="eastAsia"/>
-        </w:rPr>
-        <w:t>叫作</w:t>
-      </w:r>
-      <w:proofErr w:type="gramEnd"/>
-      <w:r>
-        <w:rPr>
-          <w:rFonts w:hint="eastAsia"/>
-        </w:rPr>
-        <w:t>索引（</w:t>
+        <w:t>）中，所以暂存区有时也叫作索引（</w:t>
       </w:r>
       <w:r>
         <w:rPr>
@@ -556,21 +535,7 @@
         <w:rPr>
           <w:rFonts w:hint="eastAsia"/>
         </w:rPr>
-        <w:t>无法直接对远程跟踪分支操作，必须</w:t>
-      </w:r>
-      <w:proofErr w:type="gramStart"/>
-      <w:r>
-        <w:rPr>
-          <w:rFonts w:hint="eastAsia"/>
-        </w:rPr>
-        <w:t>先切回本地</w:t>
-      </w:r>
-      <w:proofErr w:type="gramEnd"/>
-      <w:r>
-        <w:rPr>
-          <w:rFonts w:hint="eastAsia"/>
-        </w:rPr>
-        <w:t>分支然后创建一个新的</w:t>
+        <w:t>无法直接对远程跟踪分支操作，必须先切回本地分支然后创建一个新的</w:t>
       </w:r>
       <w:r>
         <w:rPr>
@@ -597,7 +562,13 @@
         <w:t>之后，远程跟踪分支被修改，与本地分支一致。</w:t>
       </w:r>
     </w:p>
-    <w:p/>
+    <w:p>
+      <w:pPr>
+        <w:rPr>
+          <w:rFonts w:hint="eastAsia"/>
+        </w:rPr>
+      </w:pPr>
+    </w:p>
     <w:p>
       <w:pPr>
         <w:pStyle w:val="2"/>
@@ -606,6 +577,86 @@
         <w:rPr>
           <w:rFonts w:hint="eastAsia"/>
         </w:rPr>
+        <w:t>命令图</w:t>
+      </w:r>
+    </w:p>
+    <w:p>
+      <w:pPr>
+        <w:rPr>
+          <w:rFonts w:hint="eastAsia"/>
+        </w:rPr>
+      </w:pPr>
+      <w:r>
+        <w:rPr>
+          <w:noProof/>
+        </w:rPr>
+        <w:drawing>
+          <wp:inline distT="0" distB="0" distL="0" distR="0" wp14:anchorId="1D2A5B97" wp14:editId="33FAF5EA">
+            <wp:extent cx="4838700" cy="4010025"/>
+            <wp:effectExtent l="0" t="0" r="0" b="9525"/>
+            <wp:docPr id="6" name="图片 6" descr="这里写图片描述"/>
+            <wp:cNvGraphicFramePr>
+              <a:graphicFrameLocks xmlns:a="http://schemas.openxmlformats.org/drawingml/2006/main" noChangeAspect="1"/>
+            </wp:cNvGraphicFramePr>
+            <a:graphic xmlns:a="http://schemas.openxmlformats.org/drawingml/2006/main">
+              <a:graphicData uri="http://schemas.openxmlformats.org/drawingml/2006/picture">
+                <pic:pic xmlns:pic="http://schemas.openxmlformats.org/drawingml/2006/picture">
+                  <pic:nvPicPr>
+                    <pic:cNvPr id="0" name="Picture 1" descr="这里写图片描述"/>
+                    <pic:cNvPicPr>
+                      <a:picLocks noChangeAspect="1" noChangeArrowheads="1"/>
+                    </pic:cNvPicPr>
+                  </pic:nvPicPr>
+                  <pic:blipFill>
+                    <a:blip r:embed="rId11">
+                      <a:extLst>
+                        <a:ext uri="{28A0092B-C50C-407E-A947-70E740481C1C}">
+                          <a14:useLocalDpi xmlns:a14="http://schemas.microsoft.com/office/drawing/2010/main" val="0"/>
+                        </a:ext>
+                      </a:extLst>
+                    </a:blip>
+                    <a:srcRect/>
+                    <a:stretch>
+                      <a:fillRect/>
+                    </a:stretch>
+                  </pic:blipFill>
+                  <pic:spPr bwMode="auto">
+                    <a:xfrm>
+                      <a:off x="0" y="0"/>
+                      <a:ext cx="4838700" cy="4010025"/>
+                    </a:xfrm>
+                    <a:prstGeom prst="rect">
+                      <a:avLst/>
+                    </a:prstGeom>
+                    <a:noFill/>
+                    <a:ln>
+                      <a:noFill/>
+                    </a:ln>
+                  </pic:spPr>
+                </pic:pic>
+              </a:graphicData>
+            </a:graphic>
+          </wp:inline>
+        </w:drawing>
+      </w:r>
+      <w:bookmarkStart w:id="0" w:name="_GoBack"/>
+      <w:bookmarkEnd w:id="0"/>
+    </w:p>
+    <w:p>
+      <w:pPr>
+        <w:rPr>
+          <w:rFonts w:hint="eastAsia"/>
+        </w:rPr>
+      </w:pPr>
+    </w:p>
+    <w:p>
+      <w:pPr>
+        <w:pStyle w:val="2"/>
+      </w:pPr>
+      <w:r>
+        <w:rPr>
+          <w:rFonts w:hint="eastAsia"/>
+        </w:rPr>
         <w:t>常用命令</w:t>
       </w:r>
     </w:p>
@@ -713,7 +764,7 @@
       <w:r>
         <w:t xml:space="preserve">$ git clone </w:t>
       </w:r>
-      <w:hyperlink r:id="rId11" w:history="1">
+      <w:hyperlink r:id="rId12" w:history="1">
         <w:r>
           <w:rPr>
             <w:rStyle w:val="ae"/>
@@ -748,6 +799,7 @@
         <w:rPr>
           <w:rFonts w:hint="eastAsia"/>
         </w:rPr>
+        <w:lastRenderedPageBreak/>
         <w:t>提交</w:t>
       </w:r>
     </w:p>
@@ -1061,31 +1113,837 @@
         <w:rPr>
           <w:rFonts w:hint="eastAsia"/>
         </w:rPr>
+        <w:t>切换分支</w:t>
+      </w:r>
+    </w:p>
+    <w:p>
+      <w:r>
+        <w:t xml:space="preserve">git </w:t>
+      </w:r>
+      <w:r>
+        <w:rPr>
+          <w:rFonts w:hint="eastAsia"/>
+        </w:rPr>
+        <w:t>checkout</w:t>
+      </w:r>
+      <w:r>
+        <w:t xml:space="preserve"> </w:t>
+      </w:r>
+      <w:proofErr w:type="spellStart"/>
+      <w:r>
+        <w:rPr>
+          <w:rFonts w:hint="eastAsia"/>
+        </w:rPr>
+        <w:t>branchname</w:t>
+      </w:r>
+      <w:proofErr w:type="spellEnd"/>
+    </w:p>
+    <w:p/>
+    <w:p>
+      <w:pPr>
+        <w:pStyle w:val="3"/>
+      </w:pPr>
+      <w:r>
+        <w:rPr>
+          <w:rFonts w:hint="eastAsia"/>
+        </w:rPr>
+        <w:t>Push</w:t>
+      </w:r>
+      <w:r>
+        <w:rPr>
+          <w:rFonts w:hint="eastAsia"/>
+        </w:rPr>
+        <w:t>到</w:t>
+      </w:r>
+      <w:proofErr w:type="spellStart"/>
+      <w:r>
+        <w:rPr>
+          <w:rFonts w:hint="eastAsia"/>
+        </w:rPr>
+        <w:t>github</w:t>
+      </w:r>
+      <w:proofErr w:type="spellEnd"/>
+    </w:p>
+    <w:p>
+      <w:r>
+        <w:t>git push origin &lt;add-your-branch-name&gt;</w:t>
+      </w:r>
+    </w:p>
+    <w:p/>
+    <w:p>
+      <w:pPr>
+        <w:pStyle w:val="2"/>
+      </w:pPr>
+      <w:r>
+        <w:rPr>
+          <w:rFonts w:hint="eastAsia"/>
+        </w:rPr>
+        <w:t>其他命令</w:t>
+      </w:r>
+    </w:p>
+    <w:p>
+      <w:pPr>
+        <w:pStyle w:val="3"/>
+      </w:pPr>
+      <w:r>
+        <w:t>touch</w:t>
+      </w:r>
+      <w:r>
+        <w:t xml:space="preserve"> </w:t>
+      </w:r>
+    </w:p>
+    <w:p>
+      <w:r>
+        <w:rPr>
+          <w:rFonts w:hint="eastAsia"/>
+        </w:rPr>
+        <w:t>用于修改文件或者目录的时间属性，包括存取时间和更改时间。若文件不存在，系统会建立一个新的空白文件。</w:t>
+      </w:r>
+    </w:p>
+    <w:p>
+      <w:r>
+        <w:rPr>
+          <w:rFonts w:hint="eastAsia"/>
+        </w:rPr>
+        <w:t>如果只是用</w:t>
+      </w:r>
+      <w:r>
+        <w:rPr>
+          <w:rFonts w:hint="eastAsia"/>
+        </w:rPr>
+        <w:t xml:space="preserve">Git </w:t>
+      </w:r>
+      <w:r>
+        <w:rPr>
+          <w:rFonts w:hint="eastAsia"/>
+        </w:rPr>
+        <w:t>仓库的工作树创建了文件，那么该文件并不会被记入</w:t>
+      </w:r>
+      <w:r>
+        <w:rPr>
+          <w:rFonts w:hint="eastAsia"/>
+        </w:rPr>
+        <w:t xml:space="preserve">Git </w:t>
+      </w:r>
+      <w:r>
+        <w:rPr>
+          <w:rFonts w:hint="eastAsia"/>
+        </w:rPr>
+        <w:t>仓库的版本管理对象当中。因此我们用</w:t>
+      </w:r>
+      <w:r>
+        <w:rPr>
+          <w:rFonts w:hint="eastAsia"/>
+        </w:rPr>
+        <w:t>git status</w:t>
+      </w:r>
+      <w:r>
+        <w:rPr>
+          <w:rFonts w:hint="eastAsia"/>
+        </w:rPr>
+        <w:t>命令查看</w:t>
+      </w:r>
+      <w:r>
+        <w:rPr>
+          <w:rFonts w:hint="eastAsia"/>
+        </w:rPr>
+        <w:t xml:space="preserve">README.md </w:t>
+      </w:r>
+      <w:r>
+        <w:rPr>
+          <w:rFonts w:hint="eastAsia"/>
+        </w:rPr>
+        <w:t>文件时，它会</w:t>
+      </w:r>
+      <w:r>
+        <w:rPr>
+          <w:rFonts w:hint="eastAsia"/>
+        </w:rPr>
         <w:lastRenderedPageBreak/>
+        <w:t>显示在</w:t>
+      </w:r>
+      <w:r>
+        <w:rPr>
+          <w:rFonts w:hint="eastAsia"/>
+        </w:rPr>
+        <w:t xml:space="preserve">Untracked files </w:t>
+      </w:r>
+      <w:r>
+        <w:rPr>
+          <w:rFonts w:hint="eastAsia"/>
+        </w:rPr>
+        <w:t>里。要想让文件成为</w:t>
+      </w:r>
+      <w:r>
+        <w:rPr>
+          <w:rFonts w:hint="eastAsia"/>
+        </w:rPr>
+        <w:t xml:space="preserve">Git </w:t>
+      </w:r>
+      <w:r>
+        <w:rPr>
+          <w:rFonts w:hint="eastAsia"/>
+        </w:rPr>
+        <w:t>仓库的管理对象，就需要用</w:t>
+      </w:r>
+      <w:r>
+        <w:rPr>
+          <w:rFonts w:hint="eastAsia"/>
+        </w:rPr>
+        <w:t>git add</w:t>
+      </w:r>
+      <w:r>
+        <w:rPr>
+          <w:rFonts w:hint="eastAsia"/>
+        </w:rPr>
+        <w:t>命令将其加入暂存区（</w:t>
+      </w:r>
+      <w:r>
+        <w:rPr>
+          <w:rFonts w:hint="eastAsia"/>
+        </w:rPr>
+        <w:t xml:space="preserve">Stage </w:t>
+      </w:r>
+      <w:r>
+        <w:rPr>
+          <w:rFonts w:hint="eastAsia"/>
+        </w:rPr>
+        <w:t>或者</w:t>
+      </w:r>
+      <w:r>
+        <w:rPr>
+          <w:rFonts w:hint="eastAsia"/>
+        </w:rPr>
+        <w:t>Index</w:t>
+      </w:r>
+      <w:r>
+        <w:rPr>
+          <w:rFonts w:hint="eastAsia"/>
+        </w:rPr>
+        <w:t>）中。</w:t>
+      </w:r>
+    </w:p>
+    <w:p/>
+    <w:p>
+      <w:pPr>
+        <w:pStyle w:val="3"/>
+      </w:pPr>
+      <w:r>
+        <w:t>git diff</w:t>
+      </w:r>
+      <w:r>
+        <w:rPr>
+          <w:rFonts w:hint="eastAsia"/>
+        </w:rPr>
+        <w:t>——查看更改前后的差别</w:t>
+      </w:r>
+    </w:p>
+    <w:p>
+      <w:r>
+        <w:rPr>
+          <w:rFonts w:hint="eastAsia"/>
+        </w:rPr>
+        <w:t>·</w:t>
+      </w:r>
+      <w:r>
+        <w:rPr>
+          <w:rFonts w:hint="eastAsia"/>
+        </w:rPr>
+        <w:t>git diff</w:t>
+      </w:r>
+      <w:r>
+        <w:rPr>
+          <w:rFonts w:hint="eastAsia"/>
+        </w:rPr>
+        <w:t>命令，查看当前工作树与暂存区的差别。</w:t>
+      </w:r>
+    </w:p>
+    <w:p>
+      <w:r>
+        <w:rPr>
+          <w:rFonts w:hint="eastAsia"/>
+        </w:rPr>
+        <w:t>·</w:t>
+      </w:r>
+      <w:r>
+        <w:rPr>
+          <w:rFonts w:hint="eastAsia"/>
+        </w:rPr>
+        <w:t>git</w:t>
+      </w:r>
+      <w:r>
+        <w:t xml:space="preserve"> </w:t>
+      </w:r>
+      <w:r>
+        <w:rPr>
+          <w:rFonts w:hint="eastAsia"/>
+        </w:rPr>
+        <w:t>diff</w:t>
+      </w:r>
+      <w:r>
+        <w:t xml:space="preserve"> </w:t>
+      </w:r>
+      <w:r>
+        <w:rPr>
+          <w:rFonts w:hint="eastAsia"/>
+        </w:rPr>
+        <w:t>head</w:t>
+      </w:r>
+      <w:r>
+        <w:rPr>
+          <w:rFonts w:hint="eastAsia"/>
+        </w:rPr>
+        <w:t>命令，工作树</w:t>
+      </w:r>
+      <w:r>
+        <w:rPr>
+          <w:rFonts w:hint="eastAsia"/>
+        </w:rPr>
+        <w:t>与最新提交的差别</w:t>
+      </w:r>
+      <w:r>
+        <w:rPr>
+          <w:rFonts w:hint="eastAsia"/>
+        </w:rPr>
+        <w:t>。</w:t>
+      </w:r>
+    </w:p>
+    <w:p>
+      <w:r>
+        <w:rPr>
+          <w:rFonts w:hint="eastAsia"/>
+        </w:rPr>
+        <w:t>·</w:t>
+      </w:r>
+      <w:r>
+        <w:rPr>
+          <w:rFonts w:hint="eastAsia"/>
+        </w:rPr>
+        <w:t>git diff HEAD^</w:t>
+      </w:r>
+      <w:r>
+        <w:rPr>
+          <w:rFonts w:hint="eastAsia"/>
+        </w:rPr>
+        <w:t>命令，</w:t>
+      </w:r>
+      <w:r>
+        <w:rPr>
+          <w:rFonts w:hint="eastAsia"/>
+        </w:rPr>
+        <w:t>显示上一次提交之前</w:t>
+      </w:r>
+      <w:r>
+        <w:rPr>
+          <w:rFonts w:hint="eastAsia"/>
+        </w:rPr>
+        <w:t>，</w:t>
+      </w:r>
+      <w:r>
+        <w:rPr>
+          <w:rFonts w:hint="eastAsia"/>
+        </w:rPr>
+        <w:t>工作目录与</w:t>
+      </w:r>
+      <w:r>
+        <w:rPr>
+          <w:rFonts w:hint="eastAsia"/>
+        </w:rPr>
+        <w:t>git</w:t>
+      </w:r>
+      <w:r>
+        <w:rPr>
+          <w:rFonts w:hint="eastAsia"/>
+        </w:rPr>
+        <w:t>仓库之间的差异。</w:t>
+      </w:r>
+      <w:r>
+        <w:rPr>
+          <w:rFonts w:hint="eastAsia"/>
+        </w:rPr>
+        <w:t>可以</w:t>
+      </w:r>
+      <w:r>
+        <w:rPr>
+          <w:rFonts w:hint="eastAsia"/>
+        </w:rPr>
+        <w:t>查看</w:t>
+      </w:r>
+      <w:r>
+        <w:rPr>
+          <w:rFonts w:hint="eastAsia"/>
+        </w:rPr>
+        <w:t>git</w:t>
+      </w:r>
+      <w:r>
+        <w:t xml:space="preserve"> </w:t>
+      </w:r>
+      <w:r>
+        <w:rPr>
+          <w:rFonts w:hint="eastAsia"/>
+        </w:rPr>
+        <w:t>pull</w:t>
+      </w:r>
+      <w:r>
+        <w:rPr>
+          <w:rFonts w:hint="eastAsia"/>
+        </w:rPr>
+        <w:t>下来</w:t>
+      </w:r>
+      <w:r>
+        <w:rPr>
+          <w:rFonts w:hint="eastAsia"/>
+        </w:rPr>
+        <w:t>的文件有那些具体的修改。</w:t>
+      </w:r>
+    </w:p>
+    <w:p>
+      <w:r>
+        <w:rPr>
+          <w:rFonts w:hint="eastAsia"/>
+        </w:rPr>
+        <w:t>·</w:t>
+      </w:r>
+      <w:r>
+        <w:rPr>
+          <w:rFonts w:hint="eastAsia"/>
+        </w:rPr>
+        <w:t>git</w:t>
+      </w:r>
+      <w:r>
+        <w:t xml:space="preserve"> </w:t>
+      </w:r>
+      <w:r>
+        <w:rPr>
+          <w:rFonts w:hint="eastAsia"/>
+        </w:rPr>
+        <w:t>diff</w:t>
+      </w:r>
+      <w:r>
+        <w:t xml:space="preserve"> branch1 branch2</w:t>
+      </w:r>
+      <w:r>
+        <w:rPr>
+          <w:rFonts w:hint="eastAsia"/>
+        </w:rPr>
+        <w:t>命令查看两个分支之间的差异。</w:t>
+      </w:r>
+    </w:p>
+    <w:p>
+      <w:r>
+        <w:rPr>
+          <w:rFonts w:hint="eastAsia"/>
+        </w:rPr>
+        <w:t>·</w:t>
+      </w:r>
+      <w:r>
+        <w:fldChar w:fldCharType="begin"/>
+      </w:r>
+      <w:r>
+        <w:instrText xml:space="preserve"> HYPERLINK "</w:instrText>
+      </w:r>
+      <w:r>
+        <w:instrText>https://www.jianshu.com/p/bb97fabb475e</w:instrText>
+      </w:r>
+      <w:r>
+        <w:instrText xml:space="preserve">" </w:instrText>
+      </w:r>
+      <w:r>
+        <w:fldChar w:fldCharType="separate"/>
+      </w:r>
+      <w:r>
+        <w:rPr>
+          <w:rStyle w:val="ae"/>
+        </w:rPr>
+        <w:t>https://www.jianshu.com/p/bb97fabb475e</w:t>
+      </w:r>
+      <w:r>
+        <w:fldChar w:fldCharType="end"/>
+      </w:r>
+    </w:p>
+    <w:p/>
+    <w:p>
+      <w:pPr>
+        <w:pStyle w:val="2"/>
+      </w:pPr>
+      <w:r>
+        <w:rPr>
+          <w:rFonts w:hint="eastAsia"/>
+        </w:rPr>
+        <w:t>分支操作</w:t>
+      </w:r>
+    </w:p>
+    <w:p>
+      <w:pPr>
+        <w:pStyle w:val="3"/>
+      </w:pPr>
+      <w:r>
+        <w:rPr>
+          <w:rFonts w:hint="eastAsia"/>
+        </w:rPr>
+        <w:t>查看分支列表</w:t>
+      </w:r>
+    </w:p>
+    <w:p>
+      <w:r>
+        <w:rPr>
+          <w:rFonts w:hint="eastAsia"/>
+        </w:rPr>
+        <w:t>g</w:t>
+      </w:r>
+      <w:r>
+        <w:t>it branch</w:t>
+      </w:r>
+    </w:p>
+    <w:p/>
+    <w:p>
+      <w:pPr>
+        <w:pStyle w:val="3"/>
+      </w:pPr>
+      <w:r>
+        <w:rPr>
+          <w:rFonts w:hint="eastAsia"/>
+        </w:rPr>
+        <w:t>创建新分支</w:t>
+      </w:r>
+    </w:p>
+    <w:p>
+      <w:r>
+        <w:rPr>
+          <w:rFonts w:hint="eastAsia"/>
+        </w:rPr>
+        <w:t>git</w:t>
+      </w:r>
+      <w:r>
+        <w:t xml:space="preserve"> checkout</w:t>
+      </w:r>
+      <w:r>
+        <w:t xml:space="preserve"> -b </w:t>
+      </w:r>
+      <w:proofErr w:type="spellStart"/>
+      <w:r>
+        <w:t>branchname</w:t>
+      </w:r>
+      <w:proofErr w:type="spellEnd"/>
+    </w:p>
+    <w:p/>
+    <w:p>
+      <w:pPr>
+        <w:pStyle w:val="3"/>
+      </w:pPr>
+      <w:r>
+        <w:rPr>
+          <w:rFonts w:hint="eastAsia"/>
+        </w:rPr>
         <w:t>切换分支</w:t>
       </w:r>
     </w:p>
     <w:p>
       <w:r>
+        <w:rPr>
+          <w:rFonts w:hint="eastAsia"/>
+        </w:rPr>
+        <w:t>g</w:t>
+      </w:r>
+      <w:r>
+        <w:t xml:space="preserve">it checkout </w:t>
+      </w:r>
+      <w:proofErr w:type="spellStart"/>
+      <w:r>
+        <w:t>branchname</w:t>
+      </w:r>
+      <w:proofErr w:type="spellEnd"/>
+    </w:p>
+    <w:p/>
+    <w:p>
+      <w:pPr>
+        <w:pStyle w:val="3"/>
+      </w:pPr>
+      <w:r>
+        <w:rPr>
+          <w:rFonts w:hint="eastAsia"/>
+        </w:rPr>
+        <w:t>切换回上一个分支</w:t>
+      </w:r>
+    </w:p>
+    <w:p>
+      <w:r>
+        <w:rPr>
+          <w:rFonts w:hint="eastAsia"/>
+        </w:rPr>
+        <w:t>g</w:t>
+      </w:r>
+      <w:r>
+        <w:t>it checkout –</w:t>
+      </w:r>
+    </w:p>
+    <w:p/>
+    <w:p>
+      <w:pPr>
+        <w:pStyle w:val="3"/>
+      </w:pPr>
+      <w:r>
+        <w:rPr>
+          <w:rFonts w:hint="eastAsia"/>
+        </w:rPr>
+        <w:t>合并分支</w:t>
+      </w:r>
+    </w:p>
+    <w:p>
+      <w:r>
+        <w:rPr>
+          <w:rFonts w:hint="eastAsia"/>
+        </w:rPr>
+        <w:t>git</w:t>
+      </w:r>
+      <w:r>
+        <w:t xml:space="preserve"> merge</w:t>
+      </w:r>
+    </w:p>
+    <w:p>
+      <w:r>
+        <w:rPr>
+          <w:rFonts w:hint="eastAsia"/>
+        </w:rPr>
+        <w:t>假设分支已经实现完毕，想要将它合并到主干支</w:t>
+      </w:r>
+      <w:r>
+        <w:rPr>
+          <w:rFonts w:hint="eastAsia"/>
+        </w:rPr>
+        <w:t xml:space="preserve">master </w:t>
+      </w:r>
+      <w:r>
+        <w:rPr>
+          <w:rFonts w:hint="eastAsia"/>
+        </w:rPr>
+        <w:t>中，首先切换到</w:t>
+      </w:r>
+      <w:r>
+        <w:rPr>
+          <w:rFonts w:hint="eastAsia"/>
+        </w:rPr>
+        <w:t xml:space="preserve">master </w:t>
+      </w:r>
+      <w:r>
+        <w:rPr>
+          <w:rFonts w:hint="eastAsia"/>
+        </w:rPr>
+        <w:t>分支，然后合并分支。为了在历史记录中明确记录下本次分支合并，需要创建合并提交。因此，在合并时加上</w:t>
+      </w:r>
+      <w:r>
+        <w:rPr>
+          <w:rFonts w:hint="eastAsia"/>
+        </w:rPr>
+        <w:t>--no-ff</w:t>
+      </w:r>
+      <w:r>
+        <w:rPr>
+          <w:rFonts w:hint="eastAsia"/>
+        </w:rPr>
+        <w:t>参数。</w:t>
+      </w:r>
+    </w:p>
+    <w:p>
+      <w:r>
+        <w:t xml:space="preserve">git merge --no-ff </w:t>
+      </w:r>
+      <w:proofErr w:type="spellStart"/>
+      <w:r>
+        <w:rPr>
+          <w:rFonts w:hint="eastAsia"/>
+        </w:rPr>
+        <w:t>branchname</w:t>
+      </w:r>
+      <w:proofErr w:type="spellEnd"/>
+    </w:p>
+    <w:p>
+      <w:r>
+        <w:rPr>
+          <w:rFonts w:hint="eastAsia"/>
+        </w:rPr>
+        <w:lastRenderedPageBreak/>
+        <w:t>随后编辑器会启动，用于录入合并提交的信息。</w:t>
+      </w:r>
+    </w:p>
+    <w:p/>
+    <w:p>
+      <w:pPr>
+        <w:pStyle w:val="3"/>
+      </w:pPr>
+      <w:r>
+        <w:rPr>
+          <w:rFonts w:hint="eastAsia"/>
+        </w:rPr>
+        <w:t>删除分支</w:t>
+      </w:r>
+    </w:p>
+    <w:p>
+      <w:r>
+        <w:rPr>
+          <w:rFonts w:hint="eastAsia"/>
+        </w:rPr>
+        <w:t>g</w:t>
+      </w:r>
+      <w:r>
+        <w:t xml:space="preserve">it branch -d </w:t>
+      </w:r>
+      <w:proofErr w:type="spellStart"/>
+      <w:r>
+        <w:t>branchname</w:t>
+      </w:r>
+      <w:proofErr w:type="spellEnd"/>
+    </w:p>
+    <w:p/>
+    <w:p>
+      <w:pPr>
+        <w:pStyle w:val="2"/>
+      </w:pPr>
+      <w:r>
+        <w:rPr>
+          <w:rFonts w:hint="eastAsia"/>
+        </w:rPr>
+        <w:t>更改提交操作</w:t>
+      </w:r>
+    </w:p>
+    <w:p>
+      <w:r>
+        <w:rPr>
+          <w:rFonts w:hint="eastAsia"/>
+        </w:rPr>
+        <w:t>要让仓库的</w:t>
+      </w:r>
+      <w:r>
+        <w:rPr>
+          <w:rFonts w:hint="eastAsia"/>
+        </w:rPr>
+        <w:t>HEAD</w:t>
+      </w:r>
+      <w:r>
+        <w:rPr>
+          <w:rFonts w:hint="eastAsia"/>
+        </w:rPr>
+        <w:t>、暂存区、当前工作树回溯到指定状态，需要用到</w:t>
+      </w:r>
+      <w:r>
+        <w:rPr>
+          <w:rFonts w:hint="eastAsia"/>
+        </w:rPr>
+        <w:t>git rest --hard</w:t>
+      </w:r>
+      <w:r>
+        <w:rPr>
+          <w:rFonts w:hint="eastAsia"/>
+        </w:rPr>
+        <w:t>命令。只要提供目标时间点的哈希值</w:t>
+      </w:r>
+      <w:r>
+        <w:rPr>
+          <w:rFonts w:hint="eastAsia"/>
+        </w:rPr>
+        <w:t>A</w:t>
+      </w:r>
+      <w:r>
+        <w:rPr>
+          <w:rFonts w:hint="eastAsia"/>
+        </w:rPr>
+        <w:t>，就可以</w:t>
+      </w:r>
+      <w:r>
+        <w:rPr>
+          <w:rFonts w:hint="eastAsia"/>
+        </w:rPr>
+        <w:t>完全恢复至该时间点的状态。</w:t>
+      </w:r>
+    </w:p>
+    <w:p>
+      <w:r>
+        <w:rPr>
+          <w:rFonts w:hint="eastAsia"/>
+        </w:rPr>
+        <w:t>git</w:t>
+      </w:r>
+      <w:r>
+        <w:t xml:space="preserve"> </w:t>
+      </w:r>
+      <w:r>
+        <w:rPr>
+          <w:rFonts w:hint="eastAsia"/>
+        </w:rPr>
+        <w:t>reset</w:t>
+      </w:r>
+      <w:r>
+        <w:t xml:space="preserve"> –</w:t>
+      </w:r>
+      <w:r>
+        <w:rPr>
+          <w:rFonts w:hint="eastAsia"/>
+        </w:rPr>
+        <w:t>hard</w:t>
+      </w:r>
+      <w:r>
+        <w:t xml:space="preserve"> </w:t>
+      </w:r>
+      <w:r>
+        <w:rPr>
+          <w:rFonts w:hint="eastAsia"/>
+        </w:rPr>
+        <w:t>哈希值</w:t>
+      </w:r>
+    </w:p>
+    <w:p/>
+    <w:p>
+      <w:pPr>
+        <w:pStyle w:val="3"/>
+      </w:pPr>
+      <w:r>
+        <w:rPr>
+          <w:rFonts w:hint="eastAsia"/>
+        </w:rPr>
+        <w:t>git</w:t>
+      </w:r>
+      <w:r>
+        <w:t xml:space="preserve"> </w:t>
+      </w:r>
+      <w:proofErr w:type="spellStart"/>
+      <w:r>
+        <w:t>reflog</w:t>
+      </w:r>
+      <w:proofErr w:type="spellEnd"/>
+    </w:p>
+    <w:p>
+      <w:r>
+        <w:rPr>
+          <w:rFonts w:hint="eastAsia"/>
+        </w:rPr>
+        <w:t>git log</w:t>
+      </w:r>
+      <w:r>
+        <w:rPr>
+          <w:rFonts w:hint="eastAsia"/>
+        </w:rPr>
+        <w:t>命令只能查看以当前状态为终点的历史日志。使用</w:t>
+      </w:r>
+      <w:r>
+        <w:rPr>
+          <w:rFonts w:hint="eastAsia"/>
+        </w:rPr>
         <w:t xml:space="preserve">git </w:t>
       </w:r>
-      <w:r>
-        <w:rPr>
-          <w:rFonts w:hint="eastAsia"/>
-        </w:rPr>
-        <w:t>checkout</w:t>
-      </w:r>
-      <w:r>
-        <w:t xml:space="preserve"> </w:t>
-      </w:r>
       <w:proofErr w:type="spellStart"/>
       <w:r>
         <w:rPr>
           <w:rFonts w:hint="eastAsia"/>
         </w:rPr>
-        <w:t>branchname</w:t>
+        <w:t>reflog</w:t>
       </w:r>
       <w:proofErr w:type="spellEnd"/>
+      <w:r>
+        <w:rPr>
+          <w:rFonts w:hint="eastAsia"/>
+        </w:rPr>
+        <w:t>命令，查看当前仓库的操作日志。</w:t>
+      </w:r>
     </w:p>
     <w:p/>
     <w:p>
@@ -1096,834 +1954,6 @@
         <w:rPr>
           <w:rFonts w:hint="eastAsia"/>
         </w:rPr>
-        <w:t>Push</w:t>
-      </w:r>
-      <w:r>
-        <w:rPr>
-          <w:rFonts w:hint="eastAsia"/>
-        </w:rPr>
-        <w:t>到</w:t>
-      </w:r>
-      <w:proofErr w:type="spellStart"/>
-      <w:r>
-        <w:rPr>
-          <w:rFonts w:hint="eastAsia"/>
-        </w:rPr>
-        <w:t>github</w:t>
-      </w:r>
-      <w:proofErr w:type="spellEnd"/>
-    </w:p>
-    <w:p>
-      <w:r>
-        <w:t>git push origin &lt;add-your-branch-name&gt;</w:t>
-      </w:r>
-    </w:p>
-    <w:p/>
-    <w:p>
-      <w:pPr>
-        <w:pStyle w:val="2"/>
-      </w:pPr>
-      <w:r>
-        <w:rPr>
-          <w:rFonts w:hint="eastAsia"/>
-        </w:rPr>
-        <w:t>其他命令</w:t>
-      </w:r>
-    </w:p>
-    <w:p>
-      <w:pPr>
-        <w:pStyle w:val="3"/>
-      </w:pPr>
-      <w:r>
-        <w:t>touch</w:t>
-      </w:r>
-      <w:r>
-        <w:t xml:space="preserve"> </w:t>
-      </w:r>
-    </w:p>
-    <w:p>
-      <w:r>
-        <w:rPr>
-          <w:rFonts w:hint="eastAsia"/>
-        </w:rPr>
-        <w:t>用于修改文件或者目录的时间属性，包括存取时间和更改时间。若文件不存在，系统会建立一个新的空白文件。</w:t>
-      </w:r>
-    </w:p>
-    <w:p>
-      <w:r>
-        <w:rPr>
-          <w:rFonts w:hint="eastAsia"/>
-        </w:rPr>
-        <w:t>如果只是用</w:t>
-      </w:r>
-      <w:r>
-        <w:rPr>
-          <w:rFonts w:hint="eastAsia"/>
-        </w:rPr>
-        <w:t xml:space="preserve">Git </w:t>
-      </w:r>
-      <w:r>
-        <w:rPr>
-          <w:rFonts w:hint="eastAsia"/>
-        </w:rPr>
-        <w:t>仓库的工作</w:t>
-      </w:r>
-      <w:proofErr w:type="gramStart"/>
-      <w:r>
-        <w:rPr>
-          <w:rFonts w:hint="eastAsia"/>
-        </w:rPr>
-        <w:t>树创建</w:t>
-      </w:r>
-      <w:proofErr w:type="gramEnd"/>
-      <w:r>
-        <w:rPr>
-          <w:rFonts w:hint="eastAsia"/>
-        </w:rPr>
-        <w:t>了文件，那么该文件并不会被记入</w:t>
-      </w:r>
-      <w:r>
-        <w:rPr>
-          <w:rFonts w:hint="eastAsia"/>
-        </w:rPr>
-        <w:t xml:space="preserve">Git </w:t>
-      </w:r>
-      <w:r>
-        <w:rPr>
-          <w:rFonts w:hint="eastAsia"/>
-        </w:rPr>
-        <w:t>仓库的版本管理对象当中。因此我们用</w:t>
-      </w:r>
-      <w:r>
-        <w:rPr>
-          <w:rFonts w:hint="eastAsia"/>
-        </w:rPr>
-        <w:t>git status</w:t>
-      </w:r>
-      <w:r>
-        <w:rPr>
-          <w:rFonts w:hint="eastAsia"/>
-        </w:rPr>
-        <w:t>命令查看</w:t>
-      </w:r>
-      <w:r>
-        <w:rPr>
-          <w:rFonts w:hint="eastAsia"/>
-        </w:rPr>
-        <w:t xml:space="preserve">README.md </w:t>
-      </w:r>
-      <w:r>
-        <w:rPr>
-          <w:rFonts w:hint="eastAsia"/>
-        </w:rPr>
-        <w:t>文件时，它会显示在</w:t>
-      </w:r>
-      <w:r>
-        <w:rPr>
-          <w:rFonts w:hint="eastAsia"/>
-        </w:rPr>
-        <w:t xml:space="preserve">Untracked files </w:t>
-      </w:r>
-      <w:r>
-        <w:rPr>
-          <w:rFonts w:hint="eastAsia"/>
-        </w:rPr>
-        <w:t>里。要想</w:t>
-      </w:r>
-      <w:proofErr w:type="gramStart"/>
-      <w:r>
-        <w:rPr>
-          <w:rFonts w:hint="eastAsia"/>
-        </w:rPr>
-        <w:t>让文件</w:t>
-      </w:r>
-      <w:proofErr w:type="gramEnd"/>
-      <w:r>
-        <w:rPr>
-          <w:rFonts w:hint="eastAsia"/>
-        </w:rPr>
-        <w:t>成为</w:t>
-      </w:r>
-      <w:r>
-        <w:rPr>
-          <w:rFonts w:hint="eastAsia"/>
-        </w:rPr>
-        <w:t xml:space="preserve">Git </w:t>
-      </w:r>
-      <w:r>
-        <w:rPr>
-          <w:rFonts w:hint="eastAsia"/>
-        </w:rPr>
-        <w:t>仓库的管理对象，就需要用</w:t>
-      </w:r>
-      <w:r>
-        <w:rPr>
-          <w:rFonts w:hint="eastAsia"/>
-        </w:rPr>
-        <w:t>git add</w:t>
-      </w:r>
-      <w:r>
-        <w:rPr>
-          <w:rFonts w:hint="eastAsia"/>
-        </w:rPr>
-        <w:t>命令将其加入暂存区（</w:t>
-      </w:r>
-      <w:r>
-        <w:rPr>
-          <w:rFonts w:hint="eastAsia"/>
-        </w:rPr>
-        <w:t xml:space="preserve">Stage </w:t>
-      </w:r>
-      <w:r>
-        <w:rPr>
-          <w:rFonts w:hint="eastAsia"/>
-        </w:rPr>
-        <w:t>或者</w:t>
-      </w:r>
-      <w:r>
-        <w:rPr>
-          <w:rFonts w:hint="eastAsia"/>
-        </w:rPr>
-        <w:t>Index</w:t>
-      </w:r>
-      <w:r>
-        <w:rPr>
-          <w:rFonts w:hint="eastAsia"/>
-        </w:rPr>
-        <w:t>）中。</w:t>
-      </w:r>
-    </w:p>
-    <w:p/>
-    <w:p>
-      <w:pPr>
-        <w:pStyle w:val="3"/>
-      </w:pPr>
-      <w:r>
-        <w:t>git diff</w:t>
-      </w:r>
-      <w:r>
-        <w:rPr>
-          <w:rFonts w:hint="eastAsia"/>
-        </w:rPr>
-        <w:t>——查看更改前后的差别</w:t>
-      </w:r>
-    </w:p>
-    <w:p>
-      <w:r>
-        <w:rPr>
-          <w:rFonts w:hint="eastAsia"/>
-        </w:rPr>
-        <w:t>·</w:t>
-      </w:r>
-      <w:r>
-        <w:rPr>
-          <w:rFonts w:hint="eastAsia"/>
-        </w:rPr>
-        <w:t>git diff</w:t>
-      </w:r>
-      <w:r>
-        <w:rPr>
-          <w:rFonts w:hint="eastAsia"/>
-        </w:rPr>
-        <w:t>命令，查看当前工作树与暂存区的差别。</w:t>
-      </w:r>
-    </w:p>
-    <w:p>
-      <w:r>
-        <w:rPr>
-          <w:rFonts w:hint="eastAsia"/>
-        </w:rPr>
-        <w:t>·</w:t>
-      </w:r>
-      <w:r>
-        <w:rPr>
-          <w:rFonts w:hint="eastAsia"/>
-        </w:rPr>
-        <w:t>git</w:t>
-      </w:r>
-      <w:r>
-        <w:t xml:space="preserve"> </w:t>
-      </w:r>
-      <w:r>
-        <w:rPr>
-          <w:rFonts w:hint="eastAsia"/>
-        </w:rPr>
-        <w:t>diff</w:t>
-      </w:r>
-      <w:r>
-        <w:t xml:space="preserve"> </w:t>
-      </w:r>
-      <w:r>
-        <w:rPr>
-          <w:rFonts w:hint="eastAsia"/>
-        </w:rPr>
-        <w:t>head</w:t>
-      </w:r>
-      <w:r>
-        <w:rPr>
-          <w:rFonts w:hint="eastAsia"/>
-        </w:rPr>
-        <w:t>命令，工作树</w:t>
-      </w:r>
-      <w:r>
-        <w:rPr>
-          <w:rFonts w:hint="eastAsia"/>
-        </w:rPr>
-        <w:t>与最新提交的差别</w:t>
-      </w:r>
-      <w:r>
-        <w:rPr>
-          <w:rFonts w:hint="eastAsia"/>
-        </w:rPr>
-        <w:t>。</w:t>
-      </w:r>
-    </w:p>
-    <w:p>
-      <w:r>
-        <w:rPr>
-          <w:rFonts w:hint="eastAsia"/>
-        </w:rPr>
-        <w:t>·</w:t>
-      </w:r>
-      <w:r>
-        <w:rPr>
-          <w:rFonts w:hint="eastAsia"/>
-        </w:rPr>
-        <w:t>git diff HEAD^</w:t>
-      </w:r>
-      <w:r>
-        <w:rPr>
-          <w:rFonts w:hint="eastAsia"/>
-        </w:rPr>
-        <w:t>命令，</w:t>
-      </w:r>
-      <w:r>
-        <w:rPr>
-          <w:rFonts w:hint="eastAsia"/>
-        </w:rPr>
-        <w:t>显示上一次提交之前</w:t>
-      </w:r>
-      <w:r>
-        <w:rPr>
-          <w:rFonts w:hint="eastAsia"/>
-        </w:rPr>
-        <w:t>，</w:t>
-      </w:r>
-      <w:r>
-        <w:rPr>
-          <w:rFonts w:hint="eastAsia"/>
-        </w:rPr>
-        <w:t>工作目录与</w:t>
-      </w:r>
-      <w:r>
-        <w:rPr>
-          <w:rFonts w:hint="eastAsia"/>
-        </w:rPr>
-        <w:t>git</w:t>
-      </w:r>
-      <w:r>
-        <w:rPr>
-          <w:rFonts w:hint="eastAsia"/>
-        </w:rPr>
-        <w:t>仓库之间的差异。</w:t>
-      </w:r>
-      <w:r>
-        <w:rPr>
-          <w:rFonts w:hint="eastAsia"/>
-        </w:rPr>
-        <w:t>可以</w:t>
-      </w:r>
-      <w:r>
-        <w:rPr>
-          <w:rFonts w:hint="eastAsia"/>
-        </w:rPr>
-        <w:t>查看</w:t>
-      </w:r>
-      <w:r>
-        <w:rPr>
-          <w:rFonts w:hint="eastAsia"/>
-        </w:rPr>
-        <w:t>git</w:t>
-      </w:r>
-      <w:r>
-        <w:t xml:space="preserve"> </w:t>
-      </w:r>
-      <w:r>
-        <w:rPr>
-          <w:rFonts w:hint="eastAsia"/>
-        </w:rPr>
-        <w:t>pull</w:t>
-      </w:r>
-      <w:r>
-        <w:rPr>
-          <w:rFonts w:hint="eastAsia"/>
-        </w:rPr>
-        <w:t>下来</w:t>
-      </w:r>
-      <w:r>
-        <w:rPr>
-          <w:rFonts w:hint="eastAsia"/>
-        </w:rPr>
-        <w:t>的文件有那些具体的修改。</w:t>
-      </w:r>
-    </w:p>
-    <w:p>
-      <w:r>
-        <w:rPr>
-          <w:rFonts w:hint="eastAsia"/>
-        </w:rPr>
-        <w:t>·</w:t>
-      </w:r>
-      <w:r>
-        <w:rPr>
-          <w:rFonts w:hint="eastAsia"/>
-        </w:rPr>
-        <w:t>git</w:t>
-      </w:r>
-      <w:r>
-        <w:t xml:space="preserve"> </w:t>
-      </w:r>
-      <w:r>
-        <w:rPr>
-          <w:rFonts w:hint="eastAsia"/>
-        </w:rPr>
-        <w:t>diff</w:t>
-      </w:r>
-      <w:r>
-        <w:t xml:space="preserve"> branch1 branch2</w:t>
-      </w:r>
-      <w:r>
-        <w:rPr>
-          <w:rFonts w:hint="eastAsia"/>
-        </w:rPr>
-        <w:t>命令查看两个分支之间的差异。</w:t>
-      </w:r>
-    </w:p>
-    <w:p>
-      <w:r>
-        <w:rPr>
-          <w:rFonts w:hint="eastAsia"/>
-        </w:rPr>
-        <w:t>·</w:t>
-      </w:r>
-      <w:r>
-        <w:fldChar w:fldCharType="begin"/>
-      </w:r>
-      <w:r>
-        <w:instrText xml:space="preserve"> HYPERLINK "</w:instrText>
-      </w:r>
-      <w:r>
-        <w:instrText>https://www.jianshu.com/p/bb97fabb475e</w:instrText>
-      </w:r>
-      <w:r>
-        <w:instrText xml:space="preserve">" </w:instrText>
-      </w:r>
-      <w:r>
-        <w:fldChar w:fldCharType="separate"/>
-      </w:r>
-      <w:r>
-        <w:rPr>
-          <w:rStyle w:val="ae"/>
-        </w:rPr>
-        <w:t>https://www.jianshu.com/p/bb97fabb475e</w:t>
-      </w:r>
-      <w:r>
-        <w:fldChar w:fldCharType="end"/>
-      </w:r>
-    </w:p>
-    <w:p/>
-    <w:p>
-      <w:pPr>
-        <w:pStyle w:val="2"/>
-      </w:pPr>
-      <w:r>
-        <w:rPr>
-          <w:rFonts w:hint="eastAsia"/>
-        </w:rPr>
-        <w:t>分支操作</w:t>
-      </w:r>
-    </w:p>
-    <w:p>
-      <w:pPr>
-        <w:pStyle w:val="3"/>
-      </w:pPr>
-      <w:r>
-        <w:rPr>
-          <w:rFonts w:hint="eastAsia"/>
-        </w:rPr>
-        <w:t>查看分支列表</w:t>
-      </w:r>
-    </w:p>
-    <w:p>
-      <w:r>
-        <w:rPr>
-          <w:rFonts w:hint="eastAsia"/>
-        </w:rPr>
-        <w:t>g</w:t>
-      </w:r>
-      <w:r>
-        <w:t>it branch</w:t>
-      </w:r>
-    </w:p>
-    <w:p/>
-    <w:p>
-      <w:pPr>
-        <w:pStyle w:val="3"/>
-      </w:pPr>
-      <w:r>
-        <w:rPr>
-          <w:rFonts w:hint="eastAsia"/>
-        </w:rPr>
-        <w:t>创建新分支</w:t>
-      </w:r>
-    </w:p>
-    <w:p>
-      <w:r>
-        <w:rPr>
-          <w:rFonts w:hint="eastAsia"/>
-        </w:rPr>
-        <w:t>git</w:t>
-      </w:r>
-      <w:r>
-        <w:t xml:space="preserve"> checkout</w:t>
-      </w:r>
-      <w:r>
-        <w:t xml:space="preserve"> -b </w:t>
-      </w:r>
-      <w:proofErr w:type="spellStart"/>
-      <w:r>
-        <w:t>branchname</w:t>
-      </w:r>
-      <w:proofErr w:type="spellEnd"/>
-    </w:p>
-    <w:p/>
-    <w:p>
-      <w:pPr>
-        <w:pStyle w:val="3"/>
-      </w:pPr>
-      <w:r>
-        <w:rPr>
-          <w:rFonts w:hint="eastAsia"/>
-        </w:rPr>
-        <w:lastRenderedPageBreak/>
-        <w:t>切换分支</w:t>
-      </w:r>
-    </w:p>
-    <w:p>
-      <w:r>
-        <w:rPr>
-          <w:rFonts w:hint="eastAsia"/>
-        </w:rPr>
-        <w:t>g</w:t>
-      </w:r>
-      <w:r>
-        <w:t xml:space="preserve">it checkout </w:t>
-      </w:r>
-      <w:proofErr w:type="spellStart"/>
-      <w:r>
-        <w:t>branchname</w:t>
-      </w:r>
-      <w:proofErr w:type="spellEnd"/>
-    </w:p>
-    <w:p/>
-    <w:p>
-      <w:pPr>
-        <w:pStyle w:val="3"/>
-      </w:pPr>
-      <w:r>
-        <w:rPr>
-          <w:rFonts w:hint="eastAsia"/>
-        </w:rPr>
-        <w:t>切换回上一个分支</w:t>
-      </w:r>
-    </w:p>
-    <w:p>
-      <w:r>
-        <w:rPr>
-          <w:rFonts w:hint="eastAsia"/>
-        </w:rPr>
-        <w:t>g</w:t>
-      </w:r>
-      <w:r>
-        <w:t>it checkout –</w:t>
-      </w:r>
-    </w:p>
-    <w:p/>
-    <w:p>
-      <w:pPr>
-        <w:pStyle w:val="3"/>
-      </w:pPr>
-      <w:r>
-        <w:rPr>
-          <w:rFonts w:hint="eastAsia"/>
-        </w:rPr>
-        <w:t>合并分支</w:t>
-      </w:r>
-    </w:p>
-    <w:p>
-      <w:r>
-        <w:rPr>
-          <w:rFonts w:hint="eastAsia"/>
-        </w:rPr>
-        <w:t>git</w:t>
-      </w:r>
-      <w:r>
-        <w:t xml:space="preserve"> merge</w:t>
-      </w:r>
-    </w:p>
-    <w:p>
-      <w:r>
-        <w:rPr>
-          <w:rFonts w:hint="eastAsia"/>
-        </w:rPr>
-        <w:t>假设分支已经实现完毕，想要将它合并到主干支</w:t>
-      </w:r>
-      <w:r>
-        <w:rPr>
-          <w:rFonts w:hint="eastAsia"/>
-        </w:rPr>
-        <w:t xml:space="preserve">master </w:t>
-      </w:r>
-      <w:r>
-        <w:rPr>
-          <w:rFonts w:hint="eastAsia"/>
-        </w:rPr>
-        <w:t>中，首先切换到</w:t>
-      </w:r>
-      <w:r>
-        <w:rPr>
-          <w:rFonts w:hint="eastAsia"/>
-        </w:rPr>
-        <w:t xml:space="preserve">master </w:t>
-      </w:r>
-      <w:r>
-        <w:rPr>
-          <w:rFonts w:hint="eastAsia"/>
-        </w:rPr>
-        <w:t>分支，然后合并分支。为了在历史记录中明确记录下本次分支合并，需要创建合并提交。因此，在合并时加上</w:t>
-      </w:r>
-      <w:r>
-        <w:rPr>
-          <w:rFonts w:hint="eastAsia"/>
-        </w:rPr>
-        <w:t>--no-ff</w:t>
-      </w:r>
-      <w:r>
-        <w:rPr>
-          <w:rFonts w:hint="eastAsia"/>
-        </w:rPr>
-        <w:t>参数。</w:t>
-      </w:r>
-    </w:p>
-    <w:p>
-      <w:r>
-        <w:t xml:space="preserve">git merge --no-ff </w:t>
-      </w:r>
-      <w:proofErr w:type="spellStart"/>
-      <w:r>
-        <w:rPr>
-          <w:rFonts w:hint="eastAsia"/>
-        </w:rPr>
-        <w:t>branchname</w:t>
-      </w:r>
-      <w:proofErr w:type="spellEnd"/>
-    </w:p>
-    <w:p>
-      <w:r>
-        <w:rPr>
-          <w:rFonts w:hint="eastAsia"/>
-        </w:rPr>
-        <w:t>随后编辑器会启动，用于录入合并提交的信息。</w:t>
-      </w:r>
-    </w:p>
-    <w:p/>
-    <w:p>
-      <w:pPr>
-        <w:pStyle w:val="3"/>
-      </w:pPr>
-      <w:r>
-        <w:rPr>
-          <w:rFonts w:hint="eastAsia"/>
-        </w:rPr>
-        <w:t>删除分支</w:t>
-      </w:r>
-    </w:p>
-    <w:p>
-      <w:r>
-        <w:rPr>
-          <w:rFonts w:hint="eastAsia"/>
-        </w:rPr>
-        <w:t>g</w:t>
-      </w:r>
-      <w:r>
-        <w:t xml:space="preserve">it branch -d </w:t>
-      </w:r>
-      <w:proofErr w:type="spellStart"/>
-      <w:r>
-        <w:t>branchname</w:t>
-      </w:r>
-      <w:proofErr w:type="spellEnd"/>
-    </w:p>
-    <w:p/>
-    <w:p>
-      <w:pPr>
-        <w:pStyle w:val="2"/>
-      </w:pPr>
-      <w:r>
-        <w:rPr>
-          <w:rFonts w:hint="eastAsia"/>
-        </w:rPr>
-        <w:t>更改提交操作</w:t>
-      </w:r>
-    </w:p>
-    <w:p>
-      <w:r>
-        <w:rPr>
-          <w:rFonts w:hint="eastAsia"/>
-        </w:rPr>
-        <w:t>要让仓库的</w:t>
-      </w:r>
-      <w:r>
-        <w:rPr>
-          <w:rFonts w:hint="eastAsia"/>
-        </w:rPr>
-        <w:t>HEAD</w:t>
-      </w:r>
-      <w:r>
-        <w:rPr>
-          <w:rFonts w:hint="eastAsia"/>
-        </w:rPr>
-        <w:t>、暂存区、当前工作树回溯到指定状态，需要用到</w:t>
-      </w:r>
-      <w:r>
-        <w:rPr>
-          <w:rFonts w:hint="eastAsia"/>
-        </w:rPr>
-        <w:t>git rest --hard</w:t>
-      </w:r>
-      <w:r>
-        <w:rPr>
-          <w:rFonts w:hint="eastAsia"/>
-        </w:rPr>
-        <w:t>命令。只要提供目标时间点的哈希值</w:t>
-      </w:r>
-      <w:r>
-        <w:rPr>
-          <w:rFonts w:hint="eastAsia"/>
-        </w:rPr>
-        <w:t>A</w:t>
-      </w:r>
-      <w:r>
-        <w:rPr>
-          <w:rFonts w:hint="eastAsia"/>
-        </w:rPr>
-        <w:t>，就可以</w:t>
-      </w:r>
-      <w:r>
-        <w:rPr>
-          <w:rFonts w:hint="eastAsia"/>
-        </w:rPr>
-        <w:t>完全恢复至该时间点的状态。</w:t>
-      </w:r>
-    </w:p>
-    <w:p>
-      <w:r>
-        <w:rPr>
-          <w:rFonts w:hint="eastAsia"/>
-        </w:rPr>
-        <w:t>git</w:t>
-      </w:r>
-      <w:r>
-        <w:t xml:space="preserve"> </w:t>
-      </w:r>
-      <w:r>
-        <w:rPr>
-          <w:rFonts w:hint="eastAsia"/>
-        </w:rPr>
-        <w:t>reset</w:t>
-      </w:r>
-      <w:r>
-        <w:t xml:space="preserve"> –</w:t>
-      </w:r>
-      <w:r>
-        <w:rPr>
-          <w:rFonts w:hint="eastAsia"/>
-        </w:rPr>
-        <w:t>hard</w:t>
-      </w:r>
-      <w:r>
-        <w:t xml:space="preserve"> </w:t>
-      </w:r>
-      <w:r>
-        <w:rPr>
-          <w:rFonts w:hint="eastAsia"/>
-        </w:rPr>
-        <w:t>哈希值</w:t>
-      </w:r>
-    </w:p>
-    <w:p/>
-    <w:p>
-      <w:pPr>
-        <w:pStyle w:val="3"/>
-      </w:pPr>
-      <w:r>
-        <w:rPr>
-          <w:rFonts w:hint="eastAsia"/>
-        </w:rPr>
-        <w:t>git</w:t>
-      </w:r>
-      <w:r>
-        <w:t xml:space="preserve"> </w:t>
-      </w:r>
-      <w:proofErr w:type="spellStart"/>
-      <w:r>
-        <w:t>reflog</w:t>
-      </w:r>
-      <w:proofErr w:type="spellEnd"/>
-    </w:p>
-    <w:p>
-      <w:r>
-        <w:rPr>
-          <w:rFonts w:hint="eastAsia"/>
-        </w:rPr>
-        <w:t>git log</w:t>
-      </w:r>
-      <w:r>
-        <w:rPr>
-          <w:rFonts w:hint="eastAsia"/>
-        </w:rPr>
-        <w:t>命令只能查看以当前状态为终点的历史日志。使用</w:t>
-      </w:r>
-      <w:r>
-        <w:rPr>
-          <w:rFonts w:hint="eastAsia"/>
-        </w:rPr>
-        <w:t xml:space="preserve">git </w:t>
-      </w:r>
-      <w:proofErr w:type="spellStart"/>
-      <w:r>
-        <w:rPr>
-          <w:rFonts w:hint="eastAsia"/>
-        </w:rPr>
-        <w:t>reflog</w:t>
-      </w:r>
-      <w:proofErr w:type="spellEnd"/>
-      <w:r>
-        <w:rPr>
-          <w:rFonts w:hint="eastAsia"/>
-        </w:rPr>
-        <w:t>命令，查看当前仓库的操作日志。</w:t>
-      </w:r>
-    </w:p>
-    <w:p/>
-    <w:p>
-      <w:pPr>
-        <w:pStyle w:val="3"/>
-      </w:pPr>
-      <w:r>
-        <w:rPr>
-          <w:rFonts w:hint="eastAsia"/>
-        </w:rPr>
         <w:t>解决冲突</w:t>
       </w:r>
     </w:p>
@@ -1946,7 +1976,6 @@
         <w:rPr>
           <w:rFonts w:hint="eastAsia"/>
         </w:rPr>
-        <w:lastRenderedPageBreak/>
         <w:t>解决冲突后，再次进行</w:t>
       </w:r>
       <w:r>
@@ -2115,7 +2144,7 @@
                     <pic:cNvPicPr/>
                   </pic:nvPicPr>
                   <pic:blipFill>
-                    <a:blip r:embed="rId12"/>
+                    <a:blip r:embed="rId13"/>
                     <a:stretch>
                       <a:fillRect/>
                     </a:stretch>
@@ -2224,7 +2253,7 @@
       <w:r>
         <w:t xml:space="preserve"> </w:t>
       </w:r>
-      <w:hyperlink r:id="rId13" w:history="1">
+      <w:hyperlink r:id="rId14" w:history="1">
         <w:r>
           <w:rPr>
             <w:rStyle w:val="ae"/>
@@ -2477,17 +2506,297 @@
         <w:rPr>
           <w:rFonts w:hint="eastAsia"/>
         </w:rPr>
+        <w:t>推送其他分支到远程仓库</w:t>
+      </w:r>
+    </w:p>
+    <w:p>
+      <w:r>
+        <w:rPr>
+          <w:rFonts w:hint="eastAsia"/>
+        </w:rPr>
+        <w:t>同样适用</w:t>
+      </w:r>
+      <w:r>
+        <w:rPr>
+          <w:rFonts w:hint="eastAsia"/>
+        </w:rPr>
+        <w:t>git</w:t>
+      </w:r>
+      <w:r>
+        <w:t xml:space="preserve"> </w:t>
+      </w:r>
+      <w:r>
+        <w:rPr>
+          <w:rFonts w:hint="eastAsia"/>
+        </w:rPr>
+        <w:t>push</w:t>
+      </w:r>
+      <w:r>
+        <w:t xml:space="preserve"> </w:t>
+      </w:r>
+      <w:r>
+        <w:rPr>
+          <w:rFonts w:hint="eastAsia"/>
+        </w:rPr>
+        <w:t>命令。</w:t>
+      </w:r>
+    </w:p>
+    <w:p>
+      <w:r>
+        <w:rPr>
+          <w:rFonts w:hint="eastAsia"/>
+        </w:rPr>
+        <w:t>git</w:t>
+      </w:r>
+      <w:r>
+        <w:t xml:space="preserve"> push -u origin </w:t>
+      </w:r>
+      <w:proofErr w:type="spellStart"/>
+      <w:r>
+        <w:rPr>
+          <w:rFonts w:hint="eastAsia"/>
+        </w:rPr>
+        <w:t>branchname</w:t>
+      </w:r>
+      <w:proofErr w:type="spellEnd"/>
+      <w:r>
+        <w:rPr>
+          <w:rFonts w:hint="eastAsia"/>
+        </w:rPr>
+        <w:t>。</w:t>
+      </w:r>
+    </w:p>
+    <w:p/>
+    <w:p>
+      <w:pPr>
+        <w:pStyle w:val="3"/>
+      </w:pPr>
+      <w:r>
+        <w:rPr>
+          <w:rFonts w:hint="eastAsia"/>
+        </w:rPr>
+        <w:t>从远程仓库获取</w:t>
+      </w:r>
+    </w:p>
+    <w:p>
+      <w:pPr>
+        <w:pStyle w:val="4"/>
+      </w:pPr>
+      <w:r>
+        <w:rPr>
+          <w:rFonts w:hint="eastAsia"/>
+        </w:rPr>
+        <w:t>git</w:t>
+      </w:r>
+      <w:r>
+        <w:t xml:space="preserve"> </w:t>
+      </w:r>
+      <w:r>
+        <w:rPr>
+          <w:rFonts w:hint="eastAsia"/>
+        </w:rPr>
+        <w:t>clone</w:t>
+      </w:r>
+    </w:p>
+    <w:p>
+      <w:r>
+        <w:rPr>
+          <w:rFonts w:hint="eastAsia"/>
+        </w:rPr>
+        <w:t>git</w:t>
+      </w:r>
+      <w:r>
+        <w:t xml:space="preserve"> </w:t>
+      </w:r>
+      <w:r>
+        <w:rPr>
+          <w:rFonts w:hint="eastAsia"/>
+        </w:rPr>
+        <w:t>clone</w:t>
+      </w:r>
+      <w:r>
+        <w:t xml:space="preserve"> </w:t>
+      </w:r>
+      <w:proofErr w:type="spellStart"/>
+      <w:r>
+        <w:t>git@github.com:Zison-Yung</w:t>
+      </w:r>
+      <w:proofErr w:type="spellEnd"/>
+      <w:r>
+        <w:t>/</w:t>
+      </w:r>
+      <w:proofErr w:type="spellStart"/>
+      <w:r>
+        <w:t>practice.git</w:t>
+      </w:r>
+      <w:proofErr w:type="spellEnd"/>
+    </w:p>
+    <w:p>
+      <w:r>
+        <w:rPr>
+          <w:rFonts w:hint="eastAsia"/>
+        </w:rPr>
+        <w:t>使用</w:t>
+      </w:r>
+      <w:r>
+        <w:rPr>
+          <w:rFonts w:hint="eastAsia"/>
+        </w:rPr>
+        <w:t>git</w:t>
+      </w:r>
+      <w:r>
+        <w:t xml:space="preserve"> </w:t>
+      </w:r>
+      <w:r>
+        <w:rPr>
+          <w:rFonts w:hint="eastAsia"/>
+        </w:rPr>
+        <w:t>clone</w:t>
+      </w:r>
+      <w:r>
+        <w:rPr>
+          <w:rFonts w:hint="eastAsia"/>
+        </w:rPr>
+        <w:t>命令将远程仓库克隆到本地。执行</w:t>
+      </w:r>
+      <w:r>
+        <w:rPr>
+          <w:rFonts w:hint="eastAsia"/>
+        </w:rPr>
+        <w:t>git clone</w:t>
+      </w:r>
+      <w:r>
+        <w:rPr>
+          <w:rFonts w:hint="eastAsia"/>
+        </w:rPr>
+        <w:t>命令后我们会默认处于</w:t>
+      </w:r>
+      <w:r>
+        <w:rPr>
+          <w:rFonts w:hint="eastAsia"/>
+        </w:rPr>
+        <w:t xml:space="preserve">master </w:t>
+      </w:r>
+      <w:r>
+        <w:rPr>
+          <w:rFonts w:hint="eastAsia"/>
+        </w:rPr>
+        <w:t>分支下，同时系统会自动将</w:t>
+      </w:r>
+      <w:r>
+        <w:rPr>
+          <w:rFonts w:hint="eastAsia"/>
+        </w:rPr>
+        <w:t xml:space="preserve">origin </w:t>
+      </w:r>
+      <w:r>
+        <w:rPr>
+          <w:rFonts w:hint="eastAsia"/>
+        </w:rPr>
+        <w:t>设置成该远程仓库的标识符。也就是说，当前本地仓库的</w:t>
+      </w:r>
+      <w:r>
+        <w:rPr>
+          <w:rFonts w:hint="eastAsia"/>
+        </w:rPr>
+        <w:t xml:space="preserve">master </w:t>
+      </w:r>
+      <w:r>
+        <w:rPr>
+          <w:rFonts w:hint="eastAsia"/>
+        </w:rPr>
+        <w:t>分支与</w:t>
+      </w:r>
+      <w:r>
+        <w:rPr>
+          <w:rFonts w:hint="eastAsia"/>
+        </w:rPr>
+        <w:t xml:space="preserve">GitHub </w:t>
+      </w:r>
+      <w:r>
+        <w:rPr>
+          <w:rFonts w:hint="eastAsia"/>
+        </w:rPr>
+        <w:t>端远程仓库（</w:t>
+      </w:r>
+      <w:r>
+        <w:rPr>
+          <w:rFonts w:hint="eastAsia"/>
+        </w:rPr>
+        <w:t>origin</w:t>
+      </w:r>
+      <w:r>
+        <w:rPr>
+          <w:rFonts w:hint="eastAsia"/>
+        </w:rPr>
+        <w:t>）的</w:t>
+      </w:r>
+      <w:r>
+        <w:rPr>
+          <w:rFonts w:hint="eastAsia"/>
+        </w:rPr>
+        <w:t xml:space="preserve">master </w:t>
+      </w:r>
+      <w:r>
+        <w:rPr>
+          <w:rFonts w:hint="eastAsia"/>
+        </w:rPr>
+        <w:t>分支在内容上是完全相同的。</w:t>
+      </w:r>
+    </w:p>
+    <w:p/>
+    <w:p>
+      <w:r>
+        <w:rPr>
+          <w:rFonts w:hint="eastAsia"/>
+        </w:rPr>
+        <w:t>用</w:t>
+      </w:r>
+      <w:r>
+        <w:rPr>
+          <w:rFonts w:hint="eastAsia"/>
+        </w:rPr>
+        <w:t>git branch -a</w:t>
+      </w:r>
+      <w:r>
+        <w:rPr>
+          <w:rFonts w:hint="eastAsia"/>
+        </w:rPr>
+        <w:t>命令查看当前分支的相关信息。添加</w:t>
+      </w:r>
+      <w:r>
+        <w:rPr>
+          <w:rFonts w:hint="eastAsia"/>
+        </w:rPr>
+        <w:t>-a</w:t>
+      </w:r>
+      <w:r>
+        <w:rPr>
+          <w:rFonts w:hint="eastAsia"/>
+        </w:rPr>
+        <w:t>参数可以同时显示本地仓</w:t>
+      </w:r>
+      <w:r>
+        <w:rPr>
+          <w:rFonts w:hint="eastAsia"/>
+        </w:rPr>
         <w:lastRenderedPageBreak/>
-        <w:t>推送其他分支到远程仓库</w:t>
-      </w:r>
-    </w:p>
-    <w:p>
-      <w:r>
-        <w:rPr>
-          <w:rFonts w:hint="eastAsia"/>
-        </w:rPr>
-        <w:t>同样适用</w:t>
-      </w:r>
+        <w:t>库和远程仓库的分支信息。</w:t>
+      </w:r>
+    </w:p>
+    <w:p/>
+    <w:p>
+      <w:pPr>
+        <w:pStyle w:val="4"/>
+      </w:pPr>
+      <w:r>
+        <w:rPr>
+          <w:rFonts w:hint="eastAsia"/>
+        </w:rPr>
+        <w:t>获取远程分支</w:t>
+      </w:r>
+    </w:p>
+    <w:p>
       <w:r>
         <w:rPr>
           <w:rFonts w:hint="eastAsia"/>
@@ -2495,6 +2804,58 @@
         <w:t>git</w:t>
       </w:r>
       <w:r>
+        <w:t xml:space="preserve"> checkout -b </w:t>
+      </w:r>
+      <w:proofErr w:type="spellStart"/>
+      <w:r>
+        <w:t>branchname</w:t>
+      </w:r>
+      <w:proofErr w:type="spellEnd"/>
+      <w:r>
+        <w:t xml:space="preserve"> origin/</w:t>
+      </w:r>
+      <w:proofErr w:type="spellStart"/>
+      <w:r>
+        <w:t>remoteBranchName</w:t>
+      </w:r>
+      <w:proofErr w:type="spellEnd"/>
+    </w:p>
+    <w:p>
+      <w:r>
+        <w:rPr>
+          <w:rFonts w:hint="eastAsia"/>
+        </w:rPr>
+        <w:t xml:space="preserve">-b </w:t>
+      </w:r>
+      <w:r>
+        <w:rPr>
+          <w:rFonts w:hint="eastAsia"/>
+        </w:rPr>
+        <w:t>参数的后面是本地仓库中新建分支的名称。新建分支名称后面是获取来源的分支名称。</w:t>
+      </w:r>
+    </w:p>
+    <w:p>
+      <w:r>
+        <w:rPr>
+          <w:rFonts w:hint="eastAsia"/>
+        </w:rPr>
+        <w:t>若在分支进行修改，想要推送到远程分支：</w:t>
+      </w:r>
+    </w:p>
+    <w:p>
+      <w:r>
+        <w:rPr>
+          <w:rFonts w:hint="eastAsia"/>
+        </w:rPr>
+        <w:t>·</w:t>
+      </w:r>
+      <w:r>
+        <w:rPr>
+          <w:rFonts w:hint="eastAsia"/>
+        </w:rPr>
+        <w:t>git</w:t>
+      </w:r>
+      <w:r>
         <w:t xml:space="preserve"> </w:t>
       </w:r>
       <w:r>
@@ -2504,16 +2865,172 @@
         <w:t>push</w:t>
       </w:r>
       <w:r>
+        <w:rPr>
+          <w:rFonts w:hint="eastAsia"/>
+        </w:rPr>
+        <w:t>，用于</w:t>
+      </w:r>
+      <w:r>
+        <w:rPr>
+          <w:rFonts w:hint="eastAsia"/>
+        </w:rPr>
+        <w:t>本地和远程分支同名</w:t>
+      </w:r>
+    </w:p>
+    <w:p>
+      <w:r>
+        <w:rPr>
+          <w:rFonts w:hint="eastAsia"/>
+        </w:rPr>
+        <w:t>·</w:t>
+      </w:r>
+      <w:r>
+        <w:rPr>
+          <w:rFonts w:hint="eastAsia"/>
+        </w:rPr>
+        <w:t>git</w:t>
+      </w:r>
+      <w:r>
         <w:t xml:space="preserve"> </w:t>
       </w:r>
       <w:r>
         <w:rPr>
           <w:rFonts w:hint="eastAsia"/>
         </w:rPr>
-        <w:t>命令。</w:t>
-      </w:r>
-    </w:p>
-    <w:p>
+        <w:t>push</w:t>
+      </w:r>
+      <w:r>
+        <w:t xml:space="preserve"> </w:t>
+      </w:r>
+      <w:r>
+        <w:rPr>
+          <w:rFonts w:hint="eastAsia"/>
+        </w:rPr>
+        <w:t>origin</w:t>
+      </w:r>
+      <w:r>
+        <w:t xml:space="preserve"> </w:t>
+      </w:r>
+      <w:r>
+        <w:rPr>
+          <w:rFonts w:hint="eastAsia"/>
+        </w:rPr>
+        <w:t>HEAD:</w:t>
+      </w:r>
+      <w:r>
+        <w:rPr>
+          <w:rFonts w:hint="eastAsia"/>
+        </w:rPr>
+        <w:t>远程分支名</w:t>
+      </w:r>
+      <w:r>
+        <w:rPr>
+          <w:rFonts w:hint="eastAsia"/>
+        </w:rPr>
+        <w:t>，用于不同名称。</w:t>
+      </w:r>
+    </w:p>
+    <w:p/>
+    <w:p>
+      <w:pPr>
+        <w:pStyle w:val="3"/>
+      </w:pPr>
+      <w:r>
+        <w:rPr>
+          <w:rFonts w:hint="eastAsia"/>
+        </w:rPr>
+        <w:t>获取最新远程仓库分支</w:t>
+      </w:r>
+    </w:p>
+    <w:p>
+      <w:r>
+        <w:rPr>
+          <w:rFonts w:hint="eastAsia"/>
+        </w:rPr>
+        <w:t xml:space="preserve">git pull </w:t>
+      </w:r>
+      <w:r>
+        <w:rPr>
+          <w:rFonts w:hint="eastAsia"/>
+        </w:rPr>
+        <w:t>命令，将本地的分支更新到最新状态。</w:t>
+      </w:r>
+    </w:p>
+    <w:p>
+      <w:r>
+        <w:rPr>
+          <w:rFonts w:hint="eastAsia"/>
+        </w:rPr>
+        <w:t>git pull &lt;</w:t>
+      </w:r>
+      <w:r>
+        <w:rPr>
+          <w:rFonts w:hint="eastAsia"/>
+        </w:rPr>
+        <w:t>远程主机名</w:t>
+      </w:r>
+      <w:r>
+        <w:rPr>
+          <w:rFonts w:hint="eastAsia"/>
+        </w:rPr>
+        <w:t>&gt; &lt;</w:t>
+      </w:r>
+      <w:r>
+        <w:rPr>
+          <w:rFonts w:hint="eastAsia"/>
+        </w:rPr>
+        <w:t>远程分支名</w:t>
+      </w:r>
+      <w:r>
+        <w:rPr>
+          <w:rFonts w:hint="eastAsia"/>
+        </w:rPr>
+        <w:t>&gt;:&lt;</w:t>
+      </w:r>
+      <w:r>
+        <w:rPr>
+          <w:rFonts w:hint="eastAsia"/>
+        </w:rPr>
+        <w:t>本地分支名</w:t>
+      </w:r>
+      <w:r>
+        <w:rPr>
+          <w:rFonts w:hint="eastAsia"/>
+        </w:rPr>
+        <w:t>&gt;</w:t>
+      </w:r>
+      <w:r>
+        <w:rPr>
+          <w:rFonts w:hint="eastAsia"/>
+        </w:rPr>
+        <w:t>。</w:t>
+      </w:r>
+      <w:r>
+        <w:rPr>
+          <w:rFonts w:hint="eastAsia"/>
+        </w:rPr>
+        <w:t>:</w:t>
+      </w:r>
+      <w:r>
+        <w:rPr>
+          <w:rFonts w:hint="eastAsia"/>
+        </w:rPr>
+        <w:t>后面可以省略，表示</w:t>
+      </w:r>
+      <w:r>
+        <w:rPr>
+          <w:rFonts w:hint="eastAsia"/>
+        </w:rPr>
+        <w:t>拉取过来和本地的当前分支进行合并。</w:t>
+      </w:r>
+    </w:p>
+    <w:p>
+      <w:r>
+        <w:rPr>
+          <w:rFonts w:hint="eastAsia"/>
+        </w:rPr>
+        <w:t>·</w:t>
+      </w:r>
       <w:r>
         <w:rPr>
           <w:rFonts w:hint="eastAsia"/>
@@ -2521,13 +3038,584 @@
         <w:t>git</w:t>
       </w:r>
       <w:r>
-        <w:t xml:space="preserve"> push -u origin </w:t>
+        <w:t xml:space="preserve"> </w:t>
+      </w:r>
+      <w:r>
+        <w:rPr>
+          <w:rFonts w:hint="eastAsia"/>
+        </w:rPr>
+        <w:t>pull</w:t>
+      </w:r>
+      <w:r>
+        <w:t xml:space="preserve"> </w:t>
+      </w:r>
+      <w:r>
+        <w:rPr>
+          <w:rFonts w:hint="eastAsia"/>
+        </w:rPr>
+        <w:t>origin</w:t>
+      </w:r>
+      <w:r>
+        <w:t xml:space="preserve"> </w:t>
       </w:r>
       <w:proofErr w:type="spellStart"/>
       <w:r>
         <w:rPr>
           <w:rFonts w:hint="eastAsia"/>
         </w:rPr>
+        <w:t>remoteBranchName</w:t>
+      </w:r>
+      <w:proofErr w:type="spellEnd"/>
+      <w:r>
+        <w:rPr>
+          <w:rFonts w:hint="eastAsia"/>
+        </w:rPr>
+        <w:t>，已经建立上游关系时，可以简写为</w:t>
+      </w:r>
+      <w:r>
+        <w:rPr>
+          <w:rFonts w:hint="eastAsia"/>
+        </w:rPr>
+        <w:t>git</w:t>
+      </w:r>
+      <w:r>
+        <w:t xml:space="preserve"> </w:t>
+      </w:r>
+      <w:r>
+        <w:rPr>
+          <w:rFonts w:hint="eastAsia"/>
+        </w:rPr>
+        <w:t>pull</w:t>
+      </w:r>
+      <w:r>
+        <w:t>.</w:t>
+      </w:r>
+    </w:p>
+    <w:p>
+      <w:r>
+        <w:rPr>
+          <w:rFonts w:hint="eastAsia"/>
+        </w:rPr>
+        <w:t>·</w:t>
+      </w:r>
+      <w:r>
+        <w:rPr>
+          <w:rFonts w:hint="eastAsia"/>
+        </w:rPr>
+        <w:t>git</w:t>
+      </w:r>
+      <w:r>
+        <w:t xml:space="preserve"> </w:t>
+      </w:r>
+      <w:r>
+        <w:rPr>
+          <w:rFonts w:hint="eastAsia"/>
+        </w:rPr>
+        <w:t>pull</w:t>
+      </w:r>
+      <w:r>
+        <w:t xml:space="preserve"> </w:t>
+      </w:r>
+      <w:r>
+        <w:t>–</w:t>
+      </w:r>
+      <w:r>
+        <w:rPr>
+          <w:rFonts w:hint="eastAsia"/>
+        </w:rPr>
+        <w:t>rebase</w:t>
+      </w:r>
+      <w:r>
+        <w:t xml:space="preserve"> origin master</w:t>
+      </w:r>
+      <w:r>
+        <w:rPr>
+          <w:rFonts w:hint="eastAsia"/>
+        </w:rPr>
+        <w:t>。</w:t>
+      </w:r>
+      <w:r>
+        <w:rPr>
+          <w:rFonts w:hint="eastAsia"/>
+        </w:rPr>
+        <w:t>--rebase</w:t>
+      </w:r>
+      <w:r>
+        <w:rPr>
+          <w:rFonts w:hint="eastAsia"/>
+        </w:rPr>
+        <w:t>选项告诉</w:t>
+      </w:r>
+      <w:r>
+        <w:rPr>
+          <w:rFonts w:hint="eastAsia"/>
+        </w:rPr>
+        <w:t>Git</w:t>
+      </w:r>
+      <w:r>
+        <w:rPr>
+          <w:rFonts w:hint="eastAsia"/>
+        </w:rPr>
+        <w:t>把提交移到同步了中央仓库修改后的</w:t>
+      </w:r>
+      <w:r>
+        <w:rPr>
+          <w:rFonts w:hint="eastAsia"/>
+        </w:rPr>
+        <w:t>master</w:t>
+      </w:r>
+      <w:r>
+        <w:rPr>
+          <w:rFonts w:hint="eastAsia"/>
+        </w:rPr>
+        <w:t>分支的顶部</w:t>
+      </w:r>
+      <w:r>
+        <w:rPr>
+          <w:rFonts w:hint="eastAsia"/>
+        </w:rPr>
+        <w:t>。</w:t>
+      </w:r>
+      <w:r>
+        <w:rPr>
+          <w:rFonts w:hint="eastAsia"/>
+        </w:rPr>
+        <w:t>如果你碰到了冲突，但发现搞不定，</w:t>
+      </w:r>
+      <w:r>
+        <w:rPr>
+          <w:rFonts w:hint="eastAsia"/>
+        </w:rPr>
+        <w:t xml:space="preserve">git rebase </w:t>
+      </w:r>
+      <w:r>
+        <w:t>–</w:t>
+      </w:r>
+      <w:r>
+        <w:rPr>
+          <w:rFonts w:hint="eastAsia"/>
+        </w:rPr>
+        <w:t>abort</w:t>
+      </w:r>
+      <w:r>
+        <w:rPr>
+          <w:rFonts w:hint="eastAsia"/>
+        </w:rPr>
+        <w:t>可以回到</w:t>
+      </w:r>
+      <w:r>
+        <w:rPr>
+          <w:rFonts w:hint="eastAsia"/>
+        </w:rPr>
+        <w:t>git</w:t>
+      </w:r>
+      <w:r>
+        <w:t xml:space="preserve"> pull</w:t>
+      </w:r>
+      <w:r>
+        <w:rPr>
+          <w:rFonts w:hint="eastAsia"/>
+        </w:rPr>
+        <w:t>之前的状态。</w:t>
+      </w:r>
+    </w:p>
+    <w:p/>
+    <w:p>
+      <w:pPr>
+        <w:pStyle w:val="2"/>
+      </w:pPr>
+      <w:proofErr w:type="spellStart"/>
+      <w:r>
+        <w:rPr>
+          <w:rFonts w:hint="eastAsia"/>
+        </w:rPr>
+        <w:t>g</w:t>
+      </w:r>
+      <w:r>
+        <w:t>ithub</w:t>
+      </w:r>
+      <w:proofErr w:type="spellEnd"/>
+      <w:r>
+        <w:rPr>
+          <w:rFonts w:hint="eastAsia"/>
+        </w:rPr>
+        <w:t>查看差别</w:t>
+      </w:r>
+    </w:p>
+    <w:p>
+      <w:r>
+        <w:rPr>
+          <w:rFonts w:hint="eastAsia"/>
+        </w:rPr>
+        <w:t>在</w:t>
+      </w:r>
+      <w:r>
+        <w:rPr>
+          <w:rFonts w:hint="eastAsia"/>
+        </w:rPr>
+        <w:t xml:space="preserve">GitHub </w:t>
+      </w:r>
+      <w:r>
+        <w:rPr>
+          <w:rFonts w:hint="eastAsia"/>
+        </w:rPr>
+        <w:t>上，直接修改</w:t>
+      </w:r>
+      <w:r>
+        <w:rPr>
+          <w:rFonts w:hint="eastAsia"/>
+        </w:rPr>
+        <w:t xml:space="preserve">URL </w:t>
+      </w:r>
+      <w:r>
+        <w:rPr>
+          <w:rFonts w:hint="eastAsia"/>
+        </w:rPr>
+        <w:t>就可以让用户以多种形式查看差别。</w:t>
+      </w:r>
+    </w:p>
+    <w:p>
+      <w:pPr>
+        <w:pStyle w:val="3"/>
+      </w:pPr>
+      <w:r>
+        <w:rPr>
+          <w:rFonts w:hint="eastAsia"/>
+        </w:rPr>
+        <w:t>查看分支之间的差别</w:t>
+      </w:r>
+    </w:p>
+    <w:p>
+      <w:r>
+        <w:rPr>
+          <w:rFonts w:hint="eastAsia"/>
+        </w:rPr>
+        <w:t>在</w:t>
+      </w:r>
+      <w:proofErr w:type="spellStart"/>
+      <w:r>
+        <w:rPr>
+          <w:rFonts w:hint="eastAsia"/>
+        </w:rPr>
+        <w:t>url</w:t>
+      </w:r>
+      <w:proofErr w:type="spellEnd"/>
+      <w:r>
+        <w:rPr>
+          <w:rFonts w:hint="eastAsia"/>
+        </w:rPr>
+        <w:t>后面添加</w:t>
+      </w:r>
+      <w:r>
+        <w:rPr>
+          <w:rFonts w:hint="eastAsia"/>
+        </w:rPr>
+        <w:t>/</w:t>
+      </w:r>
+      <w:r>
+        <w:t>compare/branch1…branch2</w:t>
+      </w:r>
+    </w:p>
+    <w:p/>
+    <w:p>
+      <w:pPr>
+        <w:pStyle w:val="3"/>
+      </w:pPr>
+      <w:r>
+        <w:rPr>
+          <w:rFonts w:hint="eastAsia"/>
+        </w:rPr>
+        <w:t>查看与之前一段时间的差别</w:t>
+      </w:r>
+    </w:p>
+    <w:p>
+      <w:r>
+        <w:rPr>
+          <w:rFonts w:hint="eastAsia"/>
+        </w:rPr>
+        <w:t>在</w:t>
+      </w:r>
+      <w:proofErr w:type="spellStart"/>
+      <w:r>
+        <w:rPr>
+          <w:rFonts w:hint="eastAsia"/>
+        </w:rPr>
+        <w:t>url</w:t>
+      </w:r>
+      <w:proofErr w:type="spellEnd"/>
+      <w:r>
+        <w:rPr>
+          <w:rFonts w:hint="eastAsia"/>
+        </w:rPr>
+        <w:t>后添加</w:t>
+      </w:r>
+      <w:r>
+        <w:rPr>
+          <w:rFonts w:hint="eastAsia"/>
+        </w:rPr>
+        <w:t>/</w:t>
+      </w:r>
+      <w:r>
+        <w:t>compare/branch1{</w:t>
+      </w:r>
+      <w:proofErr w:type="spellStart"/>
+      <w:r>
+        <w:t>x.day</w:t>
+      </w:r>
+      <w:proofErr w:type="spellEnd"/>
+      <w:r>
+        <w:t>/week/</w:t>
+      </w:r>
+      <w:proofErr w:type="spellStart"/>
+      <w:r>
+        <w:t>month.ago</w:t>
+      </w:r>
+      <w:proofErr w:type="spellEnd"/>
+      <w:r>
+        <w:t>}…branch2</w:t>
+      </w:r>
+    </w:p>
+    <w:p/>
+    <w:p>
+      <w:pPr>
+        <w:pStyle w:val="3"/>
+      </w:pPr>
+      <w:r>
+        <w:rPr>
+          <w:rFonts w:hint="eastAsia"/>
+        </w:rPr>
+        <w:t>查看与指定日期之间的差别</w:t>
+      </w:r>
+    </w:p>
+    <w:p>
+      <w:r>
+        <w:rPr>
+          <w:rFonts w:hint="eastAsia"/>
+        </w:rPr>
+        <w:t>在</w:t>
+      </w:r>
+      <w:proofErr w:type="spellStart"/>
+      <w:r>
+        <w:rPr>
+          <w:rFonts w:hint="eastAsia"/>
+        </w:rPr>
+        <w:t>url</w:t>
+      </w:r>
+      <w:proofErr w:type="spellEnd"/>
+      <w:r>
+        <w:rPr>
+          <w:rFonts w:hint="eastAsia"/>
+        </w:rPr>
+        <w:t>后添加</w:t>
+      </w:r>
+      <w:r>
+        <w:rPr>
+          <w:rFonts w:hint="eastAsia"/>
+        </w:rPr>
+        <w:t>/</w:t>
+      </w:r>
+      <w:r>
+        <w:t>compare/branch1{2020-06-29}…branch2</w:t>
+      </w:r>
+    </w:p>
+    <w:p/>
+    <w:p>
+      <w:pPr>
+        <w:pStyle w:val="2"/>
+      </w:pPr>
+      <w:r>
+        <w:rPr>
+          <w:rFonts w:hint="eastAsia"/>
+        </w:rPr>
+        <w:lastRenderedPageBreak/>
+        <w:t>提交</w:t>
+      </w:r>
+      <w:proofErr w:type="spellStart"/>
+      <w:r>
+        <w:rPr>
+          <w:rFonts w:hint="eastAsia"/>
+        </w:rPr>
+        <w:t>pr</w:t>
+      </w:r>
+      <w:proofErr w:type="spellEnd"/>
+    </w:p>
+    <w:p>
+      <w:pPr>
+        <w:pStyle w:val="3"/>
+      </w:pPr>
+      <w:r>
+        <w:rPr>
+          <w:rFonts w:hint="eastAsia"/>
+        </w:rPr>
+        <w:t>总体流程</w:t>
+      </w:r>
+    </w:p>
+    <w:p>
+      <w:r>
+        <w:rPr>
+          <w:rFonts w:hint="eastAsia"/>
+        </w:rPr>
+        <w:t>流程如下图所示。</w:t>
+      </w:r>
+    </w:p>
+    <w:p>
+      <w:r>
+        <w:rPr>
+          <w:rFonts w:hint="eastAsia"/>
+        </w:rPr>
+        <w:t>·</w:t>
+      </w:r>
+      <w:r>
+        <w:rPr>
+          <w:rFonts w:hint="eastAsia"/>
+        </w:rPr>
+        <w:t>首先需要将项目</w:t>
+      </w:r>
+      <w:r>
+        <w:rPr>
+          <w:rFonts w:hint="eastAsia"/>
+        </w:rPr>
+        <w:t>fork</w:t>
+      </w:r>
+      <w:r>
+        <w:rPr>
+          <w:rFonts w:hint="eastAsia"/>
+        </w:rPr>
+        <w:t>到自己的远程仓库</w:t>
+      </w:r>
+      <w:r>
+        <w:rPr>
+          <w:rFonts w:hint="eastAsia"/>
+        </w:rPr>
+        <w:t>。</w:t>
+      </w:r>
+    </w:p>
+    <w:p>
+      <w:r>
+        <w:rPr>
+          <w:rFonts w:hint="eastAsia"/>
+        </w:rPr>
+        <w:t>·然后</w:t>
+      </w:r>
+      <w:r>
+        <w:rPr>
+          <w:rFonts w:hint="eastAsia"/>
+        </w:rPr>
+        <w:t>git</w:t>
+      </w:r>
+      <w:r>
+        <w:t xml:space="preserve"> </w:t>
+      </w:r>
+      <w:r>
+        <w:rPr>
+          <w:rFonts w:hint="eastAsia"/>
+        </w:rPr>
+        <w:t>clone</w:t>
+      </w:r>
+      <w:r>
+        <w:rPr>
+          <w:rFonts w:hint="eastAsia"/>
+        </w:rPr>
+        <w:t>将项目克隆到本地。</w:t>
+      </w:r>
+    </w:p>
+    <w:p>
+      <w:r>
+        <w:rPr>
+          <w:rFonts w:hint="eastAsia"/>
+        </w:rPr>
+        <w:t>·创建一个分支，在分支中修改代码</w:t>
+      </w:r>
+    </w:p>
+    <w:p>
+      <w:r>
+        <w:rPr>
+          <w:rFonts w:hint="eastAsia"/>
+        </w:rPr>
+        <w:t>·</w:t>
+      </w:r>
+      <w:r>
+        <w:rPr>
+          <w:rFonts w:hint="eastAsia"/>
+        </w:rPr>
+        <w:t>git</w:t>
+      </w:r>
+      <w:r>
+        <w:t xml:space="preserve"> </w:t>
+      </w:r>
+      <w:r>
+        <w:rPr>
+          <w:rFonts w:hint="eastAsia"/>
+        </w:rPr>
+        <w:t>add</w:t>
+      </w:r>
+      <w:r>
+        <w:rPr>
+          <w:rFonts w:hint="eastAsia"/>
+        </w:rPr>
+        <w:t>和</w:t>
+      </w:r>
+      <w:r>
+        <w:rPr>
+          <w:rFonts w:hint="eastAsia"/>
+        </w:rPr>
+        <w:t>git</w:t>
+      </w:r>
+      <w:r>
+        <w:t xml:space="preserve"> </w:t>
+      </w:r>
+      <w:r>
+        <w:rPr>
+          <w:rFonts w:hint="eastAsia"/>
+        </w:rPr>
+        <w:t>commit</w:t>
+      </w:r>
+      <w:r>
+        <w:rPr>
+          <w:rFonts w:hint="eastAsia"/>
+        </w:rPr>
+        <w:t>提交修改</w:t>
+      </w:r>
+    </w:p>
+    <w:p>
+      <w:r>
+        <w:rPr>
+          <w:rFonts w:hint="eastAsia"/>
+        </w:rPr>
+        <w:t>·</w:t>
+      </w:r>
+      <w:r>
+        <w:rPr>
+          <w:rFonts w:hint="eastAsia"/>
+        </w:rPr>
+        <w:t>git</w:t>
+      </w:r>
+      <w:r>
+        <w:t xml:space="preserve"> </w:t>
+      </w:r>
+      <w:r>
+        <w:rPr>
+          <w:rFonts w:hint="eastAsia"/>
+        </w:rPr>
+        <w:t>push</w:t>
+      </w:r>
+      <w:r>
+        <w:t xml:space="preserve"> </w:t>
+      </w:r>
+      <w:r>
+        <w:rPr>
+          <w:rFonts w:hint="eastAsia"/>
+        </w:rPr>
+        <w:t>origin</w:t>
+      </w:r>
+      <w:r>
+        <w:t xml:space="preserve"> </w:t>
+      </w:r>
+      <w:proofErr w:type="spellStart"/>
+      <w:r>
+        <w:rPr>
+          <w:rFonts w:hint="eastAsia"/>
+        </w:rPr>
         <w:t>branchname</w:t>
       </w:r>
       <w:proofErr w:type="spellEnd"/>
@@ -2535,30 +3623,35 @@
         <w:rPr>
           <w:rFonts w:hint="eastAsia"/>
         </w:rPr>
-        <w:t>。</w:t>
-      </w:r>
-    </w:p>
-    <w:p/>
-    <w:p>
-      <w:pPr>
-        <w:pStyle w:val="3"/>
-      </w:pPr>
-      <w:r>
-        <w:rPr>
-          <w:rFonts w:hint="eastAsia"/>
-        </w:rPr>
-        <w:t>从远程仓库获取</w:t>
-      </w:r>
-    </w:p>
-    <w:p>
-      <w:pPr>
-        <w:pStyle w:val="4"/>
-      </w:pPr>
-      <w:r>
-        <w:rPr>
-          <w:rFonts w:hint="eastAsia"/>
-        </w:rPr>
-        <w:t>git</w:t>
+        <w:t>到远程分支</w:t>
+      </w:r>
+    </w:p>
+    <w:p>
+      <w:r>
+        <w:rPr>
+          <w:rFonts w:hint="eastAsia"/>
+        </w:rPr>
+        <w:t>·</w:t>
+      </w:r>
+      <w:proofErr w:type="spellStart"/>
+      <w:r>
+        <w:rPr>
+          <w:rFonts w:hint="eastAsia"/>
+        </w:rPr>
+        <w:t>github</w:t>
+      </w:r>
+      <w:proofErr w:type="spellEnd"/>
+      <w:r>
+        <w:rPr>
+          <w:rFonts w:hint="eastAsia"/>
+        </w:rPr>
+        <w:t>上进入分支，</w:t>
+      </w:r>
+      <w:r>
+        <w:rPr>
+          <w:rFonts w:hint="eastAsia"/>
+        </w:rPr>
+        <w:t>create</w:t>
       </w:r>
       <w:r>
         <w:t xml:space="preserve"> </w:t>
@@ -2567,15 +3660,7 @@
         <w:rPr>
           <w:rFonts w:hint="eastAsia"/>
         </w:rPr>
-        <w:t>clone</w:t>
-      </w:r>
-    </w:p>
-    <w:p>
-      <w:r>
-        <w:rPr>
-          <w:rFonts w:hint="eastAsia"/>
-        </w:rPr>
-        <w:t>git</w:t>
+        <w:t>pull</w:t>
       </w:r>
       <w:r>
         <w:t xml:space="preserve"> </w:t>
@@ -2584,1074 +3669,22 @@
         <w:rPr>
           <w:rFonts w:hint="eastAsia"/>
         </w:rPr>
-        <w:t>clone</w:t>
-      </w:r>
-      <w:r>
-        <w:t xml:space="preserve"> </w:t>
+        <w:t>request</w:t>
+      </w:r>
+      <w:r>
+        <w:rPr>
+          <w:rFonts w:hint="eastAsia"/>
+        </w:rPr>
+        <w:t>提交</w:t>
       </w:r>
       <w:proofErr w:type="spellStart"/>
-      <w:proofErr w:type="gramStart"/>
-      <w:r>
-        <w:t>git@github.com:Zison-Yung</w:t>
+      <w:r>
+        <w:rPr>
+          <w:rFonts w:hint="eastAsia"/>
+        </w:rPr>
+        <w:t>pr</w:t>
       </w:r>
       <w:proofErr w:type="spellEnd"/>
-      <w:r>
-        <w:t>/</w:t>
-      </w:r>
-      <w:proofErr w:type="spellStart"/>
-      <w:r>
-        <w:t>practice.git</w:t>
-      </w:r>
-      <w:proofErr w:type="spellEnd"/>
-      <w:proofErr w:type="gramEnd"/>
-    </w:p>
-    <w:p>
-      <w:r>
-        <w:rPr>
-          <w:rFonts w:hint="eastAsia"/>
-        </w:rPr>
-        <w:t>使用</w:t>
-      </w:r>
-      <w:r>
-        <w:rPr>
-          <w:rFonts w:hint="eastAsia"/>
-        </w:rPr>
-        <w:t>git</w:t>
-      </w:r>
-      <w:r>
-        <w:t xml:space="preserve"> </w:t>
-      </w:r>
-      <w:r>
-        <w:rPr>
-          <w:rFonts w:hint="eastAsia"/>
-        </w:rPr>
-        <w:t>clone</w:t>
-      </w:r>
-      <w:r>
-        <w:rPr>
-          <w:rFonts w:hint="eastAsia"/>
-        </w:rPr>
-        <w:t>命令将远程仓库克隆到本地。执行</w:t>
-      </w:r>
-      <w:r>
-        <w:rPr>
-          <w:rFonts w:hint="eastAsia"/>
-        </w:rPr>
-        <w:t>git clone</w:t>
-      </w:r>
-      <w:r>
-        <w:rPr>
-          <w:rFonts w:hint="eastAsia"/>
-        </w:rPr>
-        <w:t>命令后我们会默认处于</w:t>
-      </w:r>
-      <w:r>
-        <w:rPr>
-          <w:rFonts w:hint="eastAsia"/>
-        </w:rPr>
-        <w:t xml:space="preserve">master </w:t>
-      </w:r>
-      <w:r>
-        <w:rPr>
-          <w:rFonts w:hint="eastAsia"/>
-        </w:rPr>
-        <w:t>分支下，同时系统会自动将</w:t>
-      </w:r>
-      <w:r>
-        <w:rPr>
-          <w:rFonts w:hint="eastAsia"/>
-        </w:rPr>
-        <w:t xml:space="preserve">origin </w:t>
-      </w:r>
-      <w:r>
-        <w:rPr>
-          <w:rFonts w:hint="eastAsia"/>
-        </w:rPr>
-        <w:t>设置成该远程仓库的标识符。也就是说，当前本地仓库的</w:t>
-      </w:r>
-      <w:r>
-        <w:rPr>
-          <w:rFonts w:hint="eastAsia"/>
-        </w:rPr>
-        <w:t xml:space="preserve">master </w:t>
-      </w:r>
-      <w:r>
-        <w:rPr>
-          <w:rFonts w:hint="eastAsia"/>
-        </w:rPr>
-        <w:t>分支与</w:t>
-      </w:r>
-      <w:r>
-        <w:rPr>
-          <w:rFonts w:hint="eastAsia"/>
-        </w:rPr>
-        <w:t xml:space="preserve">GitHub </w:t>
-      </w:r>
-      <w:r>
-        <w:rPr>
-          <w:rFonts w:hint="eastAsia"/>
-        </w:rPr>
-        <w:t>端远程仓库（</w:t>
-      </w:r>
-      <w:r>
-        <w:rPr>
-          <w:rFonts w:hint="eastAsia"/>
-        </w:rPr>
-        <w:t>origin</w:t>
-      </w:r>
-      <w:r>
-        <w:rPr>
-          <w:rFonts w:hint="eastAsia"/>
-        </w:rPr>
-        <w:t>）的</w:t>
-      </w:r>
-      <w:r>
-        <w:rPr>
-          <w:rFonts w:hint="eastAsia"/>
-        </w:rPr>
-        <w:t xml:space="preserve">master </w:t>
-      </w:r>
-      <w:r>
-        <w:rPr>
-          <w:rFonts w:hint="eastAsia"/>
-        </w:rPr>
-        <w:t>分支在内容上是完全相同的。</w:t>
-      </w:r>
-    </w:p>
-    <w:p/>
-    <w:p>
-      <w:r>
-        <w:rPr>
-          <w:rFonts w:hint="eastAsia"/>
-        </w:rPr>
-        <w:t>用</w:t>
-      </w:r>
-      <w:r>
-        <w:rPr>
-          <w:rFonts w:hint="eastAsia"/>
-        </w:rPr>
-        <w:t>git branch -a</w:t>
-      </w:r>
-      <w:r>
-        <w:rPr>
-          <w:rFonts w:hint="eastAsia"/>
-        </w:rPr>
-        <w:t>命令查看当前分支的相关信息。添加</w:t>
-      </w:r>
-      <w:r>
-        <w:rPr>
-          <w:rFonts w:hint="eastAsia"/>
-        </w:rPr>
-        <w:t>-a</w:t>
-      </w:r>
-      <w:r>
-        <w:rPr>
-          <w:rFonts w:hint="eastAsia"/>
-        </w:rPr>
-        <w:t>参数可以同时显示本地仓库和远程仓库的分支信息。</w:t>
-      </w:r>
-    </w:p>
-    <w:p/>
-    <w:p>
-      <w:pPr>
-        <w:pStyle w:val="4"/>
-      </w:pPr>
-      <w:r>
-        <w:rPr>
-          <w:rFonts w:hint="eastAsia"/>
-        </w:rPr>
-        <w:t>获取远程分支</w:t>
-      </w:r>
-    </w:p>
-    <w:p>
-      <w:r>
-        <w:rPr>
-          <w:rFonts w:hint="eastAsia"/>
-        </w:rPr>
-        <w:t>git</w:t>
-      </w:r>
-      <w:r>
-        <w:t xml:space="preserve"> checkout -b </w:t>
-      </w:r>
-      <w:proofErr w:type="spellStart"/>
-      <w:r>
-        <w:t>branchname</w:t>
-      </w:r>
-      <w:proofErr w:type="spellEnd"/>
-      <w:r>
-        <w:t xml:space="preserve"> origin/</w:t>
-      </w:r>
-      <w:proofErr w:type="spellStart"/>
-      <w:r>
-        <w:t>remoteBranchName</w:t>
-      </w:r>
-      <w:proofErr w:type="spellEnd"/>
-    </w:p>
-    <w:p>
-      <w:r>
-        <w:rPr>
-          <w:rFonts w:hint="eastAsia"/>
-        </w:rPr>
-        <w:t xml:space="preserve">-b </w:t>
-      </w:r>
-      <w:r>
-        <w:rPr>
-          <w:rFonts w:hint="eastAsia"/>
-        </w:rPr>
-        <w:t>参数的后面是本地仓库中新建分支的名称。新建分支名称后面是获取来源的分支名称。</w:t>
-      </w:r>
-    </w:p>
-    <w:p>
-      <w:r>
-        <w:rPr>
-          <w:rFonts w:hint="eastAsia"/>
-        </w:rPr>
-        <w:t>若在分支进行修改，想要推送到远程分支：</w:t>
-      </w:r>
-    </w:p>
-    <w:p>
-      <w:r>
-        <w:rPr>
-          <w:rFonts w:hint="eastAsia"/>
-        </w:rPr>
-        <w:t>·</w:t>
-      </w:r>
-      <w:r>
-        <w:rPr>
-          <w:rFonts w:hint="eastAsia"/>
-        </w:rPr>
-        <w:t>git</w:t>
-      </w:r>
-      <w:r>
-        <w:t xml:space="preserve"> </w:t>
-      </w:r>
-      <w:r>
-        <w:rPr>
-          <w:rFonts w:hint="eastAsia"/>
-        </w:rPr>
-        <w:t>push</w:t>
-      </w:r>
-      <w:r>
-        <w:rPr>
-          <w:rFonts w:hint="eastAsia"/>
-        </w:rPr>
-        <w:t>，用于</w:t>
-      </w:r>
-      <w:r>
-        <w:rPr>
-          <w:rFonts w:hint="eastAsia"/>
-        </w:rPr>
-        <w:t>本地和远程分支同名</w:t>
-      </w:r>
-    </w:p>
-    <w:p>
-      <w:r>
-        <w:rPr>
-          <w:rFonts w:hint="eastAsia"/>
-        </w:rPr>
-        <w:t>·</w:t>
-      </w:r>
-      <w:r>
-        <w:rPr>
-          <w:rFonts w:hint="eastAsia"/>
-        </w:rPr>
-        <w:t>git</w:t>
-      </w:r>
-      <w:r>
-        <w:t xml:space="preserve"> </w:t>
-      </w:r>
-      <w:r>
-        <w:rPr>
-          <w:rFonts w:hint="eastAsia"/>
-        </w:rPr>
-        <w:t>push</w:t>
-      </w:r>
-      <w:r>
-        <w:t xml:space="preserve"> </w:t>
-      </w:r>
-      <w:r>
-        <w:rPr>
-          <w:rFonts w:hint="eastAsia"/>
-        </w:rPr>
-        <w:t>origin</w:t>
-      </w:r>
-      <w:r>
-        <w:t xml:space="preserve"> </w:t>
-      </w:r>
-      <w:r>
-        <w:rPr>
-          <w:rFonts w:hint="eastAsia"/>
-        </w:rPr>
-        <w:t>HEAD:</w:t>
-      </w:r>
-      <w:r>
-        <w:rPr>
-          <w:rFonts w:hint="eastAsia"/>
-        </w:rPr>
-        <w:t>远程分支名</w:t>
-      </w:r>
-      <w:r>
-        <w:rPr>
-          <w:rFonts w:hint="eastAsia"/>
-        </w:rPr>
-        <w:t>，用于不同名称。</w:t>
-      </w:r>
-    </w:p>
-    <w:p/>
-    <w:p>
-      <w:pPr>
-        <w:pStyle w:val="3"/>
-      </w:pPr>
-      <w:r>
-        <w:rPr>
-          <w:rFonts w:hint="eastAsia"/>
-        </w:rPr>
-        <w:t>获取最新远程仓库分支</w:t>
-      </w:r>
-    </w:p>
-    <w:p>
-      <w:r>
-        <w:rPr>
-          <w:rFonts w:hint="eastAsia"/>
-        </w:rPr>
-        <w:t xml:space="preserve">git pull </w:t>
-      </w:r>
-      <w:r>
-        <w:rPr>
-          <w:rFonts w:hint="eastAsia"/>
-        </w:rPr>
-        <w:t>命令，将本地的分支更新到最新状态。</w:t>
-      </w:r>
-    </w:p>
-    <w:p>
-      <w:r>
-        <w:rPr>
-          <w:rFonts w:hint="eastAsia"/>
-        </w:rPr>
-        <w:t>git pull &lt;</w:t>
-      </w:r>
-      <w:r>
-        <w:rPr>
-          <w:rFonts w:hint="eastAsia"/>
-        </w:rPr>
-        <w:t>远程主机名</w:t>
-      </w:r>
-      <w:r>
-        <w:rPr>
-          <w:rFonts w:hint="eastAsia"/>
-        </w:rPr>
-        <w:t>&gt; &lt;</w:t>
-      </w:r>
-      <w:r>
-        <w:rPr>
-          <w:rFonts w:hint="eastAsia"/>
-        </w:rPr>
-        <w:t>远程分支名</w:t>
-      </w:r>
-      <w:r>
-        <w:rPr>
-          <w:rFonts w:hint="eastAsia"/>
-        </w:rPr>
-        <w:t>&gt;:&lt;</w:t>
-      </w:r>
-      <w:r>
-        <w:rPr>
-          <w:rFonts w:hint="eastAsia"/>
-        </w:rPr>
-        <w:t>本地分支名</w:t>
-      </w:r>
-      <w:r>
-        <w:rPr>
-          <w:rFonts w:hint="eastAsia"/>
-        </w:rPr>
-        <w:t>&gt;</w:t>
-      </w:r>
-      <w:r>
-        <w:rPr>
-          <w:rFonts w:hint="eastAsia"/>
-        </w:rPr>
-        <w:t>。</w:t>
-      </w:r>
-      <w:r>
-        <w:rPr>
-          <w:rFonts w:hint="eastAsia"/>
-        </w:rPr>
-        <w:t>:</w:t>
-      </w:r>
-      <w:r>
-        <w:rPr>
-          <w:rFonts w:hint="eastAsia"/>
-        </w:rPr>
-        <w:t>后面可以省略，表示</w:t>
-      </w:r>
-      <w:r>
-        <w:rPr>
-          <w:rFonts w:hint="eastAsia"/>
-        </w:rPr>
-        <w:t>拉取过来和本地的当前分支进行合并。</w:t>
-      </w:r>
-    </w:p>
-    <w:p>
-      <w:r>
-        <w:rPr>
-          <w:rFonts w:hint="eastAsia"/>
-        </w:rPr>
-        <w:t>·</w:t>
-      </w:r>
-      <w:r>
-        <w:rPr>
-          <w:rFonts w:hint="eastAsia"/>
-        </w:rPr>
-        <w:t>git</w:t>
-      </w:r>
-      <w:r>
-        <w:t xml:space="preserve"> </w:t>
-      </w:r>
-      <w:r>
-        <w:rPr>
-          <w:rFonts w:hint="eastAsia"/>
-        </w:rPr>
-        <w:t>pull</w:t>
-      </w:r>
-      <w:r>
-        <w:t xml:space="preserve"> </w:t>
-      </w:r>
-      <w:r>
-        <w:rPr>
-          <w:rFonts w:hint="eastAsia"/>
-        </w:rPr>
-        <w:t>origin</w:t>
-      </w:r>
-      <w:r>
-        <w:t xml:space="preserve"> </w:t>
-      </w:r>
-      <w:proofErr w:type="spellStart"/>
-      <w:r>
-        <w:rPr>
-          <w:rFonts w:hint="eastAsia"/>
-        </w:rPr>
-        <w:t>remoteBranchName</w:t>
-      </w:r>
-      <w:proofErr w:type="spellEnd"/>
-      <w:r>
-        <w:rPr>
-          <w:rFonts w:hint="eastAsia"/>
-        </w:rPr>
-        <w:t>，已经建立上游关系时，可以简写为</w:t>
-      </w:r>
-      <w:r>
-        <w:rPr>
-          <w:rFonts w:hint="eastAsia"/>
-        </w:rPr>
-        <w:t>git</w:t>
-      </w:r>
-      <w:r>
-        <w:t xml:space="preserve"> </w:t>
-      </w:r>
-      <w:r>
-        <w:rPr>
-          <w:rFonts w:hint="eastAsia"/>
-        </w:rPr>
-        <w:t>pull</w:t>
-      </w:r>
-      <w:r>
-        <w:t>.</w:t>
-      </w:r>
-    </w:p>
-    <w:p>
-      <w:r>
-        <w:rPr>
-          <w:rFonts w:hint="eastAsia"/>
-        </w:rPr>
-        <w:t>·</w:t>
-      </w:r>
-      <w:r>
-        <w:rPr>
-          <w:rFonts w:hint="eastAsia"/>
-        </w:rPr>
-        <w:t>git</w:t>
-      </w:r>
-      <w:r>
-        <w:t xml:space="preserve"> </w:t>
-      </w:r>
-      <w:r>
-        <w:rPr>
-          <w:rFonts w:hint="eastAsia"/>
-        </w:rPr>
-        <w:t>pull</w:t>
-      </w:r>
-      <w:r>
-        <w:t xml:space="preserve"> </w:t>
-      </w:r>
-      <w:r>
-        <w:t>–</w:t>
-      </w:r>
-      <w:r>
-        <w:rPr>
-          <w:rFonts w:hint="eastAsia"/>
-        </w:rPr>
-        <w:t>rebase</w:t>
-      </w:r>
-      <w:r>
-        <w:t xml:space="preserve"> origin master</w:t>
-      </w:r>
-      <w:r>
-        <w:rPr>
-          <w:rFonts w:hint="eastAsia"/>
-        </w:rPr>
-        <w:t>。</w:t>
-      </w:r>
-      <w:r>
-        <w:rPr>
-          <w:rFonts w:hint="eastAsia"/>
-        </w:rPr>
-        <w:t>--rebase</w:t>
-      </w:r>
-      <w:r>
-        <w:rPr>
-          <w:rFonts w:hint="eastAsia"/>
-        </w:rPr>
-        <w:t>选项告诉</w:t>
-      </w:r>
-      <w:r>
-        <w:rPr>
-          <w:rFonts w:hint="eastAsia"/>
-        </w:rPr>
-        <w:t>Git</w:t>
-      </w:r>
-      <w:r>
-        <w:rPr>
-          <w:rFonts w:hint="eastAsia"/>
-        </w:rPr>
-        <w:t>把提交移到同步了中央仓库修改后的</w:t>
-      </w:r>
-      <w:r>
-        <w:rPr>
-          <w:rFonts w:hint="eastAsia"/>
-        </w:rPr>
-        <w:t>master</w:t>
-      </w:r>
-      <w:r>
-        <w:rPr>
-          <w:rFonts w:hint="eastAsia"/>
-        </w:rPr>
-        <w:t>分支的顶部</w:t>
-      </w:r>
-      <w:r>
-        <w:rPr>
-          <w:rFonts w:hint="eastAsia"/>
-        </w:rPr>
-        <w:t>。</w:t>
-      </w:r>
-      <w:r>
-        <w:rPr>
-          <w:rFonts w:hint="eastAsia"/>
-        </w:rPr>
-        <w:t>如果你碰到了冲突，但发现搞不定，</w:t>
-      </w:r>
-      <w:r>
-        <w:rPr>
-          <w:rFonts w:hint="eastAsia"/>
-        </w:rPr>
-        <w:t xml:space="preserve">git rebase </w:t>
-      </w:r>
-      <w:r>
-        <w:t>–</w:t>
-      </w:r>
-      <w:r>
-        <w:rPr>
-          <w:rFonts w:hint="eastAsia"/>
-        </w:rPr>
-        <w:t>abort</w:t>
-      </w:r>
-      <w:r>
-        <w:rPr>
-          <w:rFonts w:hint="eastAsia"/>
-        </w:rPr>
-        <w:lastRenderedPageBreak/>
-        <w:t>可以回到</w:t>
-      </w:r>
-      <w:r>
-        <w:rPr>
-          <w:rFonts w:hint="eastAsia"/>
-        </w:rPr>
-        <w:t>git</w:t>
-      </w:r>
-      <w:r>
-        <w:t xml:space="preserve"> pull</w:t>
-      </w:r>
-      <w:r>
-        <w:rPr>
-          <w:rFonts w:hint="eastAsia"/>
-        </w:rPr>
-        <w:t>之前的状态。</w:t>
-      </w:r>
-    </w:p>
-    <w:p/>
-    <w:p>
-      <w:pPr>
-        <w:pStyle w:val="2"/>
-      </w:pPr>
-      <w:proofErr w:type="spellStart"/>
-      <w:r>
-        <w:rPr>
-          <w:rFonts w:hint="eastAsia"/>
-        </w:rPr>
-        <w:t>g</w:t>
-      </w:r>
-      <w:r>
-        <w:t>ithub</w:t>
-      </w:r>
-      <w:proofErr w:type="spellEnd"/>
-      <w:r>
-        <w:rPr>
-          <w:rFonts w:hint="eastAsia"/>
-        </w:rPr>
-        <w:t>查看差别</w:t>
-      </w:r>
-    </w:p>
-    <w:p>
-      <w:r>
-        <w:rPr>
-          <w:rFonts w:hint="eastAsia"/>
-        </w:rPr>
-        <w:t>在</w:t>
-      </w:r>
-      <w:r>
-        <w:rPr>
-          <w:rFonts w:hint="eastAsia"/>
-        </w:rPr>
-        <w:t xml:space="preserve">GitHub </w:t>
-      </w:r>
-      <w:r>
-        <w:rPr>
-          <w:rFonts w:hint="eastAsia"/>
-        </w:rPr>
-        <w:t>上，直接修改</w:t>
-      </w:r>
-      <w:r>
-        <w:rPr>
-          <w:rFonts w:hint="eastAsia"/>
-        </w:rPr>
-        <w:t xml:space="preserve">URL </w:t>
-      </w:r>
-      <w:r>
-        <w:rPr>
-          <w:rFonts w:hint="eastAsia"/>
-        </w:rPr>
-        <w:t>就可以让用户以多种形式查看差别。</w:t>
-      </w:r>
-    </w:p>
-    <w:p>
-      <w:pPr>
-        <w:pStyle w:val="3"/>
-      </w:pPr>
-      <w:r>
-        <w:rPr>
-          <w:rFonts w:hint="eastAsia"/>
-        </w:rPr>
-        <w:t>查看分支之间的差别</w:t>
-      </w:r>
-    </w:p>
-    <w:p>
-      <w:r>
-        <w:rPr>
-          <w:rFonts w:hint="eastAsia"/>
-        </w:rPr>
-        <w:t>在</w:t>
-      </w:r>
-      <w:proofErr w:type="spellStart"/>
-      <w:r>
-        <w:rPr>
-          <w:rFonts w:hint="eastAsia"/>
-        </w:rPr>
-        <w:t>url</w:t>
-      </w:r>
-      <w:proofErr w:type="spellEnd"/>
-      <w:r>
-        <w:rPr>
-          <w:rFonts w:hint="eastAsia"/>
-        </w:rPr>
-        <w:t>后面添加</w:t>
-      </w:r>
-      <w:r>
-        <w:rPr>
-          <w:rFonts w:hint="eastAsia"/>
-        </w:rPr>
-        <w:t>/</w:t>
-      </w:r>
-      <w:r>
-        <w:t>compare/branch1…branch2</w:t>
-      </w:r>
-    </w:p>
-    <w:p/>
-    <w:p>
-      <w:pPr>
-        <w:pStyle w:val="3"/>
-      </w:pPr>
-      <w:r>
-        <w:rPr>
-          <w:rFonts w:hint="eastAsia"/>
-        </w:rPr>
-        <w:t>查看与之前一段时间的差别</w:t>
-      </w:r>
-    </w:p>
-    <w:p>
-      <w:r>
-        <w:rPr>
-          <w:rFonts w:hint="eastAsia"/>
-        </w:rPr>
-        <w:t>在</w:t>
-      </w:r>
-      <w:proofErr w:type="spellStart"/>
-      <w:r>
-        <w:rPr>
-          <w:rFonts w:hint="eastAsia"/>
-        </w:rPr>
-        <w:t>url</w:t>
-      </w:r>
-      <w:proofErr w:type="spellEnd"/>
-      <w:r>
-        <w:rPr>
-          <w:rFonts w:hint="eastAsia"/>
-        </w:rPr>
-        <w:t>后添加</w:t>
-      </w:r>
-      <w:r>
-        <w:rPr>
-          <w:rFonts w:hint="eastAsia"/>
-        </w:rPr>
-        <w:t>/</w:t>
-      </w:r>
-      <w:r>
-        <w:t>compare/branch1{</w:t>
-      </w:r>
-      <w:proofErr w:type="spellStart"/>
-      <w:r>
-        <w:t>x.day</w:t>
-      </w:r>
-      <w:proofErr w:type="spellEnd"/>
-      <w:r>
-        <w:t>/week/</w:t>
-      </w:r>
-      <w:proofErr w:type="spellStart"/>
-      <w:r>
-        <w:t>month.ago</w:t>
-      </w:r>
-      <w:proofErr w:type="spellEnd"/>
-      <w:r>
-        <w:t>}…branch2</w:t>
-      </w:r>
-    </w:p>
-    <w:p/>
-    <w:p>
-      <w:pPr>
-        <w:pStyle w:val="3"/>
-      </w:pPr>
-      <w:r>
-        <w:rPr>
-          <w:rFonts w:hint="eastAsia"/>
-        </w:rPr>
-        <w:t>查看与指定日期之间的差别</w:t>
-      </w:r>
-    </w:p>
-    <w:p>
-      <w:r>
-        <w:rPr>
-          <w:rFonts w:hint="eastAsia"/>
-        </w:rPr>
-        <w:t>在</w:t>
-      </w:r>
-      <w:proofErr w:type="spellStart"/>
-      <w:r>
-        <w:rPr>
-          <w:rFonts w:hint="eastAsia"/>
-        </w:rPr>
-        <w:t>url</w:t>
-      </w:r>
-      <w:proofErr w:type="spellEnd"/>
-      <w:r>
-        <w:rPr>
-          <w:rFonts w:hint="eastAsia"/>
-        </w:rPr>
-        <w:t>后添加</w:t>
-      </w:r>
-      <w:r>
-        <w:rPr>
-          <w:rFonts w:hint="eastAsia"/>
-        </w:rPr>
-        <w:t>/</w:t>
-      </w:r>
-      <w:r>
-        <w:t>compare/branch1{2020-06-29}…branch2</w:t>
-      </w:r>
-    </w:p>
-    <w:p/>
-    <w:p>
-      <w:pPr>
-        <w:pStyle w:val="2"/>
-      </w:pPr>
-      <w:r>
-        <w:rPr>
-          <w:rFonts w:hint="eastAsia"/>
-        </w:rPr>
-        <w:t>提交</w:t>
-      </w:r>
-      <w:proofErr w:type="spellStart"/>
-      <w:r>
-        <w:rPr>
-          <w:rFonts w:hint="eastAsia"/>
-        </w:rPr>
-        <w:t>pr</w:t>
-      </w:r>
-      <w:proofErr w:type="spellEnd"/>
-    </w:p>
-    <w:p>
-      <w:pPr>
-        <w:pStyle w:val="3"/>
-      </w:pPr>
-      <w:r>
-        <w:rPr>
-          <w:rFonts w:hint="eastAsia"/>
-        </w:rPr>
-        <w:t>总体流程</w:t>
-      </w:r>
-    </w:p>
-    <w:p>
-      <w:r>
-        <w:rPr>
-          <w:rFonts w:hint="eastAsia"/>
-        </w:rPr>
-        <w:t>流程如下图所示。</w:t>
-      </w:r>
-    </w:p>
-    <w:p>
-      <w:r>
-        <w:rPr>
-          <w:rFonts w:hint="eastAsia"/>
-        </w:rPr>
-        <w:t>·</w:t>
-      </w:r>
-      <w:r>
-        <w:rPr>
-          <w:rFonts w:hint="eastAsia"/>
-        </w:rPr>
-        <w:t>首先需要将项目</w:t>
-      </w:r>
-      <w:r>
-        <w:rPr>
-          <w:rFonts w:hint="eastAsia"/>
-        </w:rPr>
-        <w:t>fork</w:t>
-      </w:r>
-      <w:r>
-        <w:rPr>
-          <w:rFonts w:hint="eastAsia"/>
-        </w:rPr>
-        <w:t>到自己的远程仓库</w:t>
-      </w:r>
-      <w:r>
-        <w:rPr>
-          <w:rFonts w:hint="eastAsia"/>
-        </w:rPr>
-        <w:t>。</w:t>
-      </w:r>
-    </w:p>
-    <w:p>
-      <w:r>
-        <w:rPr>
-          <w:rFonts w:hint="eastAsia"/>
-        </w:rPr>
-        <w:t>·然后</w:t>
-      </w:r>
-      <w:r>
-        <w:rPr>
-          <w:rFonts w:hint="eastAsia"/>
-        </w:rPr>
-        <w:t>git</w:t>
-      </w:r>
-      <w:r>
-        <w:t xml:space="preserve"> </w:t>
-      </w:r>
-      <w:r>
-        <w:rPr>
-          <w:rFonts w:hint="eastAsia"/>
-        </w:rPr>
-        <w:t>clone</w:t>
-      </w:r>
-      <w:r>
-        <w:rPr>
-          <w:rFonts w:hint="eastAsia"/>
-        </w:rPr>
-        <w:t>将项目克隆到本地。</w:t>
-      </w:r>
-    </w:p>
-    <w:p>
-      <w:r>
-        <w:rPr>
-          <w:rFonts w:hint="eastAsia"/>
-        </w:rPr>
-        <w:t>·创建一个分支，在分支中修改代码</w:t>
-      </w:r>
-    </w:p>
-    <w:p>
-      <w:r>
-        <w:rPr>
-          <w:rFonts w:hint="eastAsia"/>
-        </w:rPr>
-        <w:t>·</w:t>
-      </w:r>
-      <w:r>
-        <w:rPr>
-          <w:rFonts w:hint="eastAsia"/>
-        </w:rPr>
-        <w:t>git</w:t>
-      </w:r>
-      <w:r>
-        <w:t xml:space="preserve"> </w:t>
-      </w:r>
-      <w:r>
-        <w:rPr>
-          <w:rFonts w:hint="eastAsia"/>
-        </w:rPr>
-        <w:t>add</w:t>
-      </w:r>
-      <w:r>
-        <w:rPr>
-          <w:rFonts w:hint="eastAsia"/>
-        </w:rPr>
-        <w:t>和</w:t>
-      </w:r>
-      <w:r>
-        <w:rPr>
-          <w:rFonts w:hint="eastAsia"/>
-        </w:rPr>
-        <w:t>git</w:t>
-      </w:r>
-      <w:r>
-        <w:t xml:space="preserve"> </w:t>
-      </w:r>
-      <w:r>
-        <w:rPr>
-          <w:rFonts w:hint="eastAsia"/>
-        </w:rPr>
-        <w:t>commit</w:t>
-      </w:r>
-      <w:r>
-        <w:rPr>
-          <w:rFonts w:hint="eastAsia"/>
-        </w:rPr>
-        <w:t>提交修改</w:t>
-      </w:r>
-    </w:p>
-    <w:p>
-      <w:r>
-        <w:rPr>
-          <w:rFonts w:hint="eastAsia"/>
-        </w:rPr>
-        <w:t>·</w:t>
-      </w:r>
-      <w:r>
-        <w:rPr>
-          <w:rFonts w:hint="eastAsia"/>
-        </w:rPr>
-        <w:t>git</w:t>
-      </w:r>
-      <w:r>
-        <w:t xml:space="preserve"> </w:t>
-      </w:r>
-      <w:r>
-        <w:rPr>
-          <w:rFonts w:hint="eastAsia"/>
-        </w:rPr>
-        <w:t>push</w:t>
-      </w:r>
-      <w:r>
-        <w:t xml:space="preserve"> </w:t>
-      </w:r>
-      <w:r>
-        <w:rPr>
-          <w:rFonts w:hint="eastAsia"/>
-        </w:rPr>
-        <w:t>origin</w:t>
-      </w:r>
-      <w:r>
-        <w:t xml:space="preserve"> </w:t>
-      </w:r>
-      <w:proofErr w:type="spellStart"/>
-      <w:r>
-        <w:rPr>
-          <w:rFonts w:hint="eastAsia"/>
-        </w:rPr>
-        <w:t>branchname</w:t>
-      </w:r>
-      <w:proofErr w:type="spellEnd"/>
-      <w:r>
-        <w:rPr>
-          <w:rFonts w:hint="eastAsia"/>
-        </w:rPr>
-        <w:t>到远程分支</w:t>
-      </w:r>
-    </w:p>
-    <w:p>
-      <w:r>
-        <w:rPr>
-          <w:rFonts w:hint="eastAsia"/>
-        </w:rPr>
-        <w:t>·</w:t>
-      </w:r>
-      <w:proofErr w:type="spellStart"/>
-      <w:r>
-        <w:rPr>
-          <w:rFonts w:hint="eastAsia"/>
-        </w:rPr>
-        <w:t>github</w:t>
-      </w:r>
-      <w:proofErr w:type="spellEnd"/>
-      <w:r>
-        <w:rPr>
-          <w:rFonts w:hint="eastAsia"/>
-        </w:rPr>
-        <w:t>上进入分支，</w:t>
-      </w:r>
-      <w:r>
-        <w:rPr>
-          <w:rFonts w:hint="eastAsia"/>
-        </w:rPr>
-        <w:t>create</w:t>
-      </w:r>
-      <w:r>
-        <w:t xml:space="preserve"> </w:t>
-      </w:r>
-      <w:r>
-        <w:rPr>
-          <w:rFonts w:hint="eastAsia"/>
-        </w:rPr>
-        <w:t>pull</w:t>
-      </w:r>
-      <w:r>
-        <w:t xml:space="preserve"> </w:t>
-      </w:r>
-      <w:r>
-        <w:rPr>
-          <w:rFonts w:hint="eastAsia"/>
-        </w:rPr>
-        <w:t>request</w:t>
-      </w:r>
-      <w:r>
-        <w:rPr>
-          <w:rFonts w:hint="eastAsia"/>
-        </w:rPr>
-        <w:t>提交</w:t>
-      </w:r>
-      <w:proofErr w:type="spellStart"/>
-      <w:r>
-        <w:rPr>
-          <w:rFonts w:hint="eastAsia"/>
-        </w:rPr>
-        <w:t>pr</w:t>
-      </w:r>
-      <w:proofErr w:type="spellEnd"/>
     </w:p>
     <w:p>
       <w:pPr>
@@ -3661,7 +3694,6 @@
         <w:rPr>
           <w:noProof/>
         </w:rPr>
-        <w:lastRenderedPageBreak/>
         <w:drawing>
           <wp:inline distT="0" distB="0" distL="0" distR="0" wp14:anchorId="5A7ACE25" wp14:editId="48E246F8">
             <wp:extent cx="2872740" cy="2685047"/>
@@ -3678,7 +3710,7 @@
                     <pic:cNvPicPr/>
                   </pic:nvPicPr>
                   <pic:blipFill>
-                    <a:blip r:embed="rId14"/>
+                    <a:blip r:embed="rId15"/>
                     <a:stretch>
                       <a:fillRect/>
                     </a:stretch>
@@ -3848,6 +3880,7 @@
         <w:rPr>
           <w:rFonts w:hint="eastAsia"/>
         </w:rPr>
+        <w:lastRenderedPageBreak/>
         <w:t>仓库维护</w:t>
       </w:r>
     </w:p>
@@ -3937,7 +3970,7 @@
       <w:r>
         <w:t xml:space="preserve">git remote add upstream </w:t>
       </w:r>
-      <w:hyperlink r:id="rId15" w:history="1">
+      <w:hyperlink r:id="rId16" w:history="1">
         <w:r>
           <w:rPr>
             <w:rStyle w:val="ae"/>
@@ -4033,15 +4066,7 @@
         <w:rPr>
           <w:rFonts w:hint="eastAsia"/>
         </w:rPr>
-        <w:t>分支</w:t>
-      </w:r>
-      <w:bookmarkStart w:id="0" w:name="_GoBack"/>
-      <w:bookmarkEnd w:id="0"/>
-      <w:r>
-        <w:rPr>
-          <w:rFonts w:hint="eastAsia"/>
-        </w:rPr>
-        <w:t>与当前分支（</w:t>
+        <w:t>分支与当前分支（</w:t>
       </w:r>
       <w:r>
         <w:rPr>
@@ -4065,7 +4090,6 @@
         <w:rPr>
           <w:rFonts w:hint="eastAsia"/>
         </w:rPr>
-        <w:lastRenderedPageBreak/>
         <w:t>注：</w:t>
       </w:r>
       <w:r>
@@ -4498,7 +4522,7 @@
         </w:rPr>
         <w:t>·</w:t>
       </w:r>
-      <w:hyperlink r:id="rId16" w:history="1">
+      <w:hyperlink r:id="rId17" w:history="1">
         <w:r>
           <w:rPr>
             <w:rStyle w:val="ae"/>
@@ -7021,7 +7045,7 @@
     </w:rPrDefault>
     <w:pPrDefault/>
   </w:docDefaults>
-  <w:latentStyles w:defLockedState="0" w:defUIPriority="99" w:defSemiHidden="0" w:defUnhideWhenUsed="0" w:defQFormat="0" w:count="375">
+  <w:latentStyles w:defLockedState="0" w:defUIPriority="99" w:defSemiHidden="0" w:defUnhideWhenUsed="0" w:defQFormat="0" w:count="376">
     <w:lsdException w:name="Normal" w:uiPriority="0" w:qFormat="1"/>
     <w:lsdException w:name="heading 1" w:uiPriority="9" w:qFormat="1"/>
     <w:lsdException w:name="heading 2" w:semiHidden="1" w:uiPriority="9" w:unhideWhenUsed="1" w:qFormat="1"/>
@@ -7127,7 +7151,6 @@
     <w:lsdException w:name="HTML Sample" w:semiHidden="1" w:unhideWhenUsed="1"/>
     <w:lsdException w:name="HTML Typewriter" w:semiHidden="1" w:unhideWhenUsed="1"/>
     <w:lsdException w:name="HTML Variable" w:semiHidden="1" w:unhideWhenUsed="1"/>
-    <w:lsdException w:name="Normal Table" w:semiHidden="1" w:unhideWhenUsed="1"/>
     <w:lsdException w:name="annotation subject" w:semiHidden="1" w:unhideWhenUsed="1"/>
     <w:lsdException w:name="No List" w:semiHidden="1" w:unhideWhenUsed="1"/>
     <w:lsdException w:name="Outline List 1" w:semiHidden="1" w:unhideWhenUsed="1"/>
@@ -7174,10 +7197,8 @@
     <w:lsdException w:name="Table Subtle 2" w:semiHidden="1" w:unhideWhenUsed="1"/>
     <w:lsdException w:name="Table Web 1" w:semiHidden="1" w:unhideWhenUsed="1"/>
     <w:lsdException w:name="Table Web 2" w:semiHidden="1" w:unhideWhenUsed="1"/>
-    <w:lsdException w:name="Table Web 3" w:semiHidden="1" w:unhideWhenUsed="1"/>
     <w:lsdException w:name="Balloon Text" w:semiHidden="1" w:unhideWhenUsed="1"/>
     <w:lsdException w:name="Table Grid" w:uiPriority="59"/>
-    <w:lsdException w:name="Table Theme" w:semiHidden="1" w:unhideWhenUsed="1"/>
     <w:lsdException w:name="Placeholder Text" w:semiHidden="1"/>
     <w:lsdException w:name="No Spacing" w:uiPriority="1" w:qFormat="1"/>
     <w:lsdException w:name="Light Shading" w:uiPriority="60"/>
@@ -7397,6 +7418,7 @@
     <w:lsdException w:name="Smart Hyperlink" w:semiHidden="1" w:unhideWhenUsed="1"/>
     <w:lsdException w:name="Hashtag" w:semiHidden="1" w:unhideWhenUsed="1"/>
     <w:lsdException w:name="Unresolved Mention" w:semiHidden="1" w:unhideWhenUsed="1"/>
+    <w:lsdException w:name="Smart Link" w:semiHidden="1" w:unhideWhenUsed="1"/>
   </w:latentStyles>
   <w:style w:type="paragraph" w:default="1" w:styleId="a">
     <w:name w:val="Normal"/>
@@ -8571,7 +8593,7 @@
 </file>
 
 <file path=customXml/itemProps1.xml><?xml version="1.0" encoding="utf-8"?>
-<ds:datastoreItem xmlns:ds="http://schemas.openxmlformats.org/officeDocument/2006/customXml" ds:itemID="{0C8EE8D1-7B9D-4C31-AB25-F643B3EE873E}">
+<ds:datastoreItem xmlns:ds="http://schemas.openxmlformats.org/officeDocument/2006/customXml" ds:itemID="{F1E2BED9-3C73-4A6C-9499-DB2CDD292F04}">
   <ds:schemaRefs>
     <ds:schemaRef ds:uri="http://schemas.openxmlformats.org/officeDocument/2006/bibliography"/>
   </ds:schemaRefs>
